--- a/templates/working-updates/System-and-Services-Acquisition-Policy/System-and-Services-Acquisition-Policy.docx
+++ b/templates/working-updates/System-and-Services-Acquisition-Policy/System-and-Services-Acquisition-Policy.docx
@@ -1,10 +1,10 @@
 
 <file path=word/document.xml><?xml version="1.0" encoding="utf-8"?>
-<w:document xmlns:wpc="http://schemas.microsoft.com/office/word/2010/wordprocessingCanvas" xmlns:cx="http://schemas.microsoft.com/office/drawing/2014/chartex" xmlns:cx1="http://schemas.microsoft.com/office/drawing/2015/9/8/chartex" xmlns:cx2="http://schemas.microsoft.com/office/drawing/2015/10/21/chartex" xmlns:cx3="http://schemas.microsoft.com/office/drawing/2016/5/9/chartex" xmlns:cx4="http://schemas.microsoft.com/office/drawing/2016/5/10/chartex" xmlns:cx5="http://schemas.microsoft.com/office/drawing/2016/5/11/chartex" xmlns:cx6="http://schemas.microsoft.com/office/drawing/2016/5/12/chartex" xmlns:cx7="http://schemas.microsoft.com/office/drawing/2016/5/13/chartex" xmlns:cx8="http://schemas.microsoft.com/office/drawing/2016/5/14/chartex" xmlns:mc="http://schemas.openxmlformats.org/markup-compatibility/2006" xmlns:aink="http://schemas.microsoft.com/office/drawing/2016/ink" xmlns:am3d="http://schemas.microsoft.com/office/drawing/2017/model3d" xmlns:o="urn:schemas-microsoft-com:office:office" xmlns:r="http://schemas.openxmlformats.org/officeDocument/2006/relationships" xmlns:m="http://schemas.openxmlformats.org/officeDocument/2006/math" xmlns:v="urn:schemas-microsoft-com:vml" xmlns:wp14="http://schemas.microsoft.com/office/word/2010/wordprocessingDrawing" xmlns:wp="http://schemas.openxmlformats.org/drawingml/2006/wordprocessingDrawing" xmlns:w10="urn:schemas-microsoft-com:office:word" xmlns:w="http://schemas.openxmlformats.org/wordprocessingml/2006/main" xmlns:w14="http://schemas.microsoft.com/office/word/2010/wordml" xmlns:w15="http://schemas.microsoft.com/office/word/2012/wordml" xmlns:w16cid="http://schemas.microsoft.com/office/word/2016/wordml/cid" xmlns:w16se="http://schemas.microsoft.com/office/word/2015/wordml/symex" xmlns:wpg="http://schemas.microsoft.com/office/word/2010/wordprocessingGroup" xmlns:wpi="http://schemas.microsoft.com/office/word/2010/wordprocessingInk" xmlns:wne="http://schemas.microsoft.com/office/word/2006/wordml" xmlns:wps="http://schemas.microsoft.com/office/word/2010/wordprocessingShape" mc:Ignorable="w14 w15 w16se w16cid wp14">
+<w:document xmlns:wpc="http://schemas.microsoft.com/office/word/2010/wordprocessingCanvas" xmlns:cx="http://schemas.microsoft.com/office/drawing/2014/chartex" xmlns:cx1="http://schemas.microsoft.com/office/drawing/2015/9/8/chartex" xmlns:cx2="http://schemas.microsoft.com/office/drawing/2015/10/21/chartex" xmlns:cx3="http://schemas.microsoft.com/office/drawing/2016/5/9/chartex" xmlns:cx4="http://schemas.microsoft.com/office/drawing/2016/5/10/chartex" xmlns:cx5="http://schemas.microsoft.com/office/drawing/2016/5/11/chartex" xmlns:cx6="http://schemas.microsoft.com/office/drawing/2016/5/12/chartex" xmlns:cx7="http://schemas.microsoft.com/office/drawing/2016/5/13/chartex" xmlns:cx8="http://schemas.microsoft.com/office/drawing/2016/5/14/chartex" xmlns:mc="http://schemas.openxmlformats.org/markup-compatibility/2006" xmlns:aink="http://schemas.microsoft.com/office/drawing/2016/ink" xmlns:am3d="http://schemas.microsoft.com/office/drawing/2017/model3d" xmlns:o="urn:schemas-microsoft-com:office:office" xmlns:oel="http://schemas.microsoft.com/office/2019/extlst" xmlns:r="http://schemas.openxmlformats.org/officeDocument/2006/relationships" xmlns:m="http://schemas.openxmlformats.org/officeDocument/2006/math" xmlns:v="urn:schemas-microsoft-com:vml" xmlns:wp14="http://schemas.microsoft.com/office/word/2010/wordprocessingDrawing" xmlns:wp="http://schemas.openxmlformats.org/drawingml/2006/wordprocessingDrawing" xmlns:w10="urn:schemas-microsoft-com:office:word" xmlns:w="http://schemas.openxmlformats.org/wordprocessingml/2006/main" xmlns:w14="http://schemas.microsoft.com/office/word/2010/wordml" xmlns:w15="http://schemas.microsoft.com/office/word/2012/wordml" xmlns:w16cex="http://schemas.microsoft.com/office/word/2018/wordml/cex" xmlns:w16cid="http://schemas.microsoft.com/office/word/2016/wordml/cid" xmlns:w16="http://schemas.microsoft.com/office/word/2018/wordml" xmlns:w16du="http://schemas.microsoft.com/office/word/2023/wordml/word16du" xmlns:w16sdtdh="http://schemas.microsoft.com/office/word/2020/wordml/sdtdatahash" xmlns:w16se="http://schemas.microsoft.com/office/word/2015/wordml/symex" xmlns:wpg="http://schemas.microsoft.com/office/word/2010/wordprocessingGroup" xmlns:wpi="http://schemas.microsoft.com/office/word/2010/wordprocessingInk" xmlns:wne="http://schemas.microsoft.com/office/word/2006/wordml" xmlns:wps="http://schemas.microsoft.com/office/word/2010/wordprocessingShape" mc:Ignorable="w14 w15 w16se w16cid w16 w16cex w16sdtdh w16du wp14">
   <w:body>
     <w:tbl>
       <w:tblPr>
-        <w:tblpPr w:leftFromText="180" w:rightFromText="180" w:vertAnchor="page" w:horzAnchor="margin" w:tblpXSpec="center" w:tblpY="1591"/>
+        <w:tblpPr w:leftFromText="180" w:rightFromText="180" w:vertAnchor="page" w:horzAnchor="margin" w:tblpXSpec="center" w:tblpY="1604"/>
         <w:tblW w:w="10165" w:type="dxa"/>
         <w:tblBorders>
           <w:top w:val="single" w:sz="4" w:space="0" w:color="000000"/>
@@ -36,7 +36,7 @@
               <w:rPr>
                 <w:rFonts w:ascii="Arial" w:hAnsi="Arial" w:cs="Arial"/>
                 <w:b/>
-                <w:color w:val="C00000"/>
+                <w:color w:val="FF0000"/>
                 <w:sz w:val="28"/>
                 <w:szCs w:val="36"/>
               </w:rPr>
@@ -47,11 +47,11 @@
               <w:rPr>
                 <w:rFonts w:ascii="Arial" w:hAnsi="Arial" w:cs="Arial"/>
                 <w:b/>
-                <w:color w:val="C00000"/>
+                <w:color w:val="FF0000"/>
                 <w:sz w:val="28"/>
                 <w:szCs w:val="36"/>
               </w:rPr>
-              <w:t>[Entity]</w:t>
+              <w:t>[Organization Name]</w:t>
             </w:r>
           </w:p>
           <w:p>
@@ -94,6 +94,33 @@
                 <w:sz w:val="24"/>
               </w:rPr>
               <w:t xml:space="preserve">No: </w:t>
+            </w:r>
+            <w:r>
+              <w:rPr>
+                <w:rFonts w:ascii="Arial" w:hAnsi="Arial" w:cs="Arial"/>
+                <w:bCs/>
+                <w:color w:val="FF0000"/>
+                <w:sz w:val="24"/>
+              </w:rPr>
+              <w:t>[Policy Numbe</w:t>
+            </w:r>
+            <w:r>
+              <w:rPr>
+                <w:rFonts w:ascii="Arial" w:hAnsi="Arial" w:cs="Arial"/>
+                <w:bCs/>
+                <w:color w:val="FF0000"/>
+                <w:sz w:val="24"/>
+              </w:rPr>
+              <w:t>r: e.g. POL-GOV-01</w:t>
+            </w:r>
+            <w:r>
+              <w:rPr>
+                <w:rFonts w:ascii="Arial" w:hAnsi="Arial" w:cs="Arial"/>
+                <w:bCs/>
+                <w:color w:val="FF0000"/>
+                <w:sz w:val="24"/>
+              </w:rPr>
+              <w:t>]</w:t>
             </w:r>
           </w:p>
         </w:tc>
@@ -175,7 +202,7 @@
                 <w:b/>
                 <w:sz w:val="40"/>
               </w:rPr>
-              <w:t>Security Logging</w:t>
+              <w:t>System and Services Acquisition</w:t>
             </w:r>
           </w:p>
         </w:tc>
@@ -199,6 +226,33 @@
                 <w:sz w:val="24"/>
               </w:rPr>
               <w:t xml:space="preserve">Updated: </w:t>
+            </w:r>
+            <w:r>
+              <w:rPr>
+                <w:rFonts w:ascii="Arial" w:hAnsi="Arial" w:cs="Arial"/>
+                <w:bCs/>
+                <w:color w:val="FF0000"/>
+                <w:sz w:val="24"/>
+              </w:rPr>
+              <w:t>[</w:t>
+            </w:r>
+            <w:r>
+              <w:rPr>
+                <w:rFonts w:ascii="Arial" w:hAnsi="Arial" w:cs="Arial"/>
+                <w:bCs/>
+                <w:color w:val="FF0000"/>
+                <w:sz w:val="24"/>
+              </w:rPr>
+              <w:t>Updated Date</w:t>
+            </w:r>
+            <w:r>
+              <w:rPr>
+                <w:rFonts w:ascii="Arial" w:hAnsi="Arial" w:cs="Arial"/>
+                <w:bCs/>
+                <w:color w:val="FF0000"/>
+                <w:sz w:val="24"/>
+              </w:rPr>
+              <w:t>]</w:t>
             </w:r>
           </w:p>
         </w:tc>
@@ -231,6 +285,7 @@
               <w:spacing w:before="120" w:after="0" w:line="240" w:lineRule="auto"/>
               <w:rPr>
                 <w:rFonts w:ascii="Arial" w:hAnsi="Arial" w:cs="Arial"/>
+                <w:color w:val="FF0000"/>
                 <w:sz w:val="24"/>
               </w:rPr>
             </w:pPr>
@@ -241,6 +296,53 @@
                 <w:sz w:val="24"/>
               </w:rPr>
               <w:t xml:space="preserve">Issued By: </w:t>
+            </w:r>
+            <w:bookmarkStart w:id="2" w:name="_Hlk179545050"/>
+            <w:r>
+              <w:rPr>
+                <w:rFonts w:ascii="Arial" w:hAnsi="Arial" w:cs="Arial"/>
+                <w:bCs/>
+                <w:color w:val="FF0000"/>
+                <w:sz w:val="24"/>
+              </w:rPr>
+              <w:t>[Authority</w:t>
+            </w:r>
+            <w:bookmarkEnd w:id="2"/>
+            <w:r>
+              <w:rPr>
+                <w:rFonts w:ascii="Arial" w:hAnsi="Arial" w:cs="Arial"/>
+                <w:bCs/>
+                <w:color w:val="FF0000"/>
+                <w:sz w:val="24"/>
+              </w:rPr>
+              <w:t xml:space="preserve">: </w:t>
+            </w:r>
+            <w:r>
+              <w:rPr>
+                <w:rFonts w:ascii="Arial" w:hAnsi="Arial" w:cs="Arial"/>
+                <w:bCs/>
+                <w:color w:val="FF0000"/>
+                <w:sz w:val="24"/>
+              </w:rPr>
+              <w:t>e</w:t>
+            </w:r>
+            <w:r>
+              <w:rPr>
+                <w:rFonts w:ascii="Arial" w:hAnsi="Arial" w:cs="Arial"/>
+                <w:bCs/>
+                <w:color w:val="FF0000"/>
+                <w:sz w:val="24"/>
+              </w:rPr>
+              <w:t>.</w:t>
+            </w:r>
+            <w:r>
+              <w:rPr>
+                <w:rFonts w:ascii="Arial" w:hAnsi="Arial" w:cs="Arial"/>
+                <w:bCs/>
+                <w:color w:val="FF0000"/>
+                <w:sz w:val="24"/>
+              </w:rPr>
+              <w:t>g. CEO or CIO]</w:t>
             </w:r>
           </w:p>
           <w:p>
@@ -269,6 +371,15 @@
               </w:rPr>
               <w:t xml:space="preserve">Owner: </w:t>
             </w:r>
+            <w:r>
+              <w:rPr>
+                <w:rFonts w:ascii="Arial" w:hAnsi="Arial" w:cs="Arial"/>
+                <w:bCs/>
+                <w:color w:val="FF0000"/>
+                <w:sz w:val="24"/>
+              </w:rPr>
+              <w:t>[Owner: e.g. IT Department]</w:t>
+            </w:r>
           </w:p>
         </w:tc>
       </w:tr>
@@ -305,33 +416,52 @@
           <w:szCs w:val="24"/>
         </w:rPr>
       </w:pPr>
+      <w:bookmarkStart w:id="3" w:name="_Hlk180677028"/>
       <w:r>
         <w:rPr>
           <w:rFonts w:ascii="Arial" w:hAnsi="Arial" w:cs="Arial"/>
           <w:sz w:val="24"/>
           <w:szCs w:val="24"/>
         </w:rPr>
-        <w:t>Logs record data so that systems and networks can be appropriately monitored to maintain use for authorized purposes and an awareness of the operating environment, including detecting indications of security problems.</w:t>
+        <w:t>To ensure that Information Technology (IT) resources and information systems are acquired with security requirements to meet the information systems mission and business objectives.</w:t>
+      </w:r>
+    </w:p>
+    <w:bookmarkEnd w:id="3"/>
+    <w:p>
+      <w:pPr>
+        <w:pStyle w:val="Heading1"/>
+        <w:rPr>
+          <w:rFonts w:eastAsia="Calibri" w:cs="Arial"/>
+          <w:b w:val="0"/>
+          <w:color w:val="auto"/>
+          <w:sz w:val="24"/>
+          <w:szCs w:val="24"/>
+        </w:rPr>
+      </w:pPr>
+      <w:r>
+        <w:rPr>
+          <w:color w:val="auto"/>
+        </w:rPr>
+        <w:t>2.0 Authority</w:t>
       </w:r>
     </w:p>
     <w:p>
-      <w:pPr>
-        <w:spacing w:line="240" w:lineRule="auto"/>
-        <w:ind w:right="446"/>
-        <w:jc w:val="both"/>
+      <w:bookmarkStart w:id="4" w:name="_Hlk179894415"/>
+      <w:r>
         <w:rPr>
           <w:rFonts w:ascii="Arial" w:hAnsi="Arial" w:cs="Arial"/>
           <w:sz w:val="24"/>
           <w:szCs w:val="24"/>
         </w:rPr>
-      </w:pPr>
+        <w:t>This policy is established under the authority of organizational management and is guided by best practices outlined in the National Institute of Standards and Technology (NIST) Cybersecurity Framework 2.0. While not mandated by law, the organization adopts this framework to enhance its cybersecurity posture and protect its information assets. The authority for enforcement and adherence to this policy is vested in</w:t>
+      </w:r>
       <w:r>
         <w:rPr>
           <w:rFonts w:ascii="Arial" w:hAnsi="Arial" w:cs="Arial"/>
           <w:sz w:val="24"/>
           <w:szCs w:val="24"/>
         </w:rPr>
-        <w:t>This standard defines requirements for security log generation, management, storage, disposal, access</w:t>
+        <w:t xml:space="preserve"> the</w:t>
       </w:r>
       <w:r>
         <w:rPr>
@@ -339,7 +469,34 @@
           <w:sz w:val="24"/>
           <w:szCs w:val="24"/>
         </w:rPr>
-        <w:t>,</w:t>
+        <w:t xml:space="preserve"> </w:t>
+      </w:r>
+      <w:r>
+        <w:rPr>
+          <w:rFonts w:ascii="Arial" w:hAnsi="Arial" w:cs="Arial"/>
+          <w:color w:val="FF0000"/>
+          <w:sz w:val="24"/>
+          <w:szCs w:val="24"/>
+        </w:rPr>
+        <w:t>[</w:t>
+      </w:r>
+      <w:r>
+        <w:rPr>
+          <w:rFonts w:ascii="Arial" w:hAnsi="Arial" w:cs="Arial"/>
+          <w:color w:val="FF0000"/>
+          <w:sz w:val="24"/>
+          <w:szCs w:val="24"/>
+        </w:rPr>
+        <w:t>Authority</w:t>
+      </w:r>
+      <w:r>
+        <w:rPr>
+          <w:rFonts w:ascii="Arial" w:hAnsi="Arial" w:cs="Arial"/>
+          <w:color w:val="FF0000"/>
+          <w:sz w:val="24"/>
+          <w:szCs w:val="24"/>
+        </w:rPr>
+        <w:t>]</w:t>
       </w:r>
       <w:r>
         <w:rPr>
@@ -347,52 +504,26 @@
           <w:sz w:val="24"/>
           <w:szCs w:val="24"/>
         </w:rPr>
-        <w:t xml:space="preserve"> and use. Security logs are generated by many sources, including security software, such as antivirus software, firewalls, and intrusion detection and prevention systems; operating systems on servers, workstations, and networking equipment; databases and applications.</w:t>
+        <w:t xml:space="preserve">, who </w:t>
+      </w:r>
+      <w:r>
+        <w:rPr>
+          <w:rFonts w:ascii="Arial" w:hAnsi="Arial" w:cs="Arial"/>
+          <w:sz w:val="24"/>
+          <w:szCs w:val="24"/>
+        </w:rPr>
+        <w:t>is</w:t>
+      </w:r>
+      <w:r>
+        <w:rPr>
+          <w:rFonts w:ascii="Arial" w:hAnsi="Arial" w:cs="Arial"/>
+          <w:sz w:val="24"/>
+          <w:szCs w:val="24"/>
+        </w:rPr>
+        <w:t xml:space="preserve"> responsible for ensuring compliance across all departments.</w:t>
       </w:r>
     </w:p>
-    <w:p>
-      <w:pPr>
-        <w:pStyle w:val="Heading1"/>
-        <w:rPr>
-          <w:color w:val="auto"/>
-        </w:rPr>
-      </w:pPr>
-      <w:r>
-        <w:rPr>
-          <w:color w:val="auto"/>
-        </w:rPr>
-        <w:t xml:space="preserve">2.0 </w:t>
-      </w:r>
-      <w:r>
-        <w:rPr>
-          <w:color w:val="auto"/>
-        </w:rPr>
-        <w:t>Authority</w:t>
-      </w:r>
-    </w:p>
-    <w:p>
-      <w:pPr>
-        <w:ind w:right="180"/>
-        <w:jc w:val="both"/>
-        <w:rPr>
-          <w:rFonts w:ascii="Arial" w:hAnsi="Arial" w:cs="Arial"/>
-          <w:color w:val="C00000"/>
-          <w:sz w:val="24"/>
-          <w:szCs w:val="24"/>
-        </w:rPr>
-      </w:pPr>
-      <w:r>
-        <w:rPr>
-          <w:rFonts w:ascii="Arial" w:hAnsi="Arial" w:cs="Arial"/>
-          <w:i/>
-          <w:iCs/>
-          <w:color w:val="C00000"/>
-          <w:sz w:val="24"/>
-          <w:szCs w:val="24"/>
-        </w:rPr>
-        <w:t>[Authority Needed]</w:t>
-      </w:r>
-    </w:p>
+    <w:bookmarkEnd w:id="4"/>
     <w:p>
       <w:pPr>
         <w:pStyle w:val="Heading1"/>
@@ -409,11 +540,8 @@
     </w:p>
     <w:p>
       <w:pPr>
-        <w:ind w:right="446"/>
-        <w:jc w:val="both"/>
         <w:rPr>
           <w:rFonts w:ascii="Arial" w:hAnsi="Arial" w:cs="Arial"/>
-          <w:color w:val="C00000"/>
           <w:sz w:val="24"/>
           <w:szCs w:val="24"/>
         </w:rPr>
@@ -421,11 +549,56 @@
       <w:r>
         <w:rPr>
           <w:rFonts w:ascii="Arial" w:hAnsi="Arial" w:cs="Arial"/>
-          <w:color w:val="C00000"/>
           <w:sz w:val="24"/>
           <w:szCs w:val="24"/>
         </w:rPr>
-        <w:t>[Scope Needed]</w:t>
+        <w:t>This policy applies to all employees, contractors, third-party vendors, and any individuals or entities accessing, using, or managing the organization's information systems, networks, and physical infrastructure, regardless of the medium or format of the information. It covers all electronic, paper-based, and verbal communication, including, but not limited to, data processing systems, cloud services, email platforms, mobile devices, databases, and other digital storage mechanisms that store, transmit, or process sensitive organizational information.</w:t>
+      </w:r>
+    </w:p>
+    <w:p>
+      <w:pPr>
+        <w:rPr>
+          <w:rFonts w:ascii="Arial" w:hAnsi="Arial" w:cs="Arial"/>
+          <w:sz w:val="24"/>
+          <w:szCs w:val="24"/>
+        </w:rPr>
+      </w:pPr>
+      <w:r>
+        <w:rPr>
+          <w:rFonts w:ascii="Arial" w:hAnsi="Arial" w:cs="Arial"/>
+          <w:sz w:val="24"/>
+          <w:szCs w:val="24"/>
+        </w:rPr>
+        <w:t>The policy encompasses internal and external users, whether they access the organization's systems on-site or remotely, and includes all physical infrastructure such as data centers, workstations, and hardware that interact with or support the organization's information environment. Additionally, it extends to any devices, both personal and organizational, that connect to the corporate network or handle company data.</w:t>
+      </w:r>
+    </w:p>
+    <w:p>
+      <w:r>
+        <w:rPr>
+          <w:rFonts w:ascii="Arial" w:hAnsi="Arial" w:cs="Arial"/>
+          <w:sz w:val="24"/>
+          <w:szCs w:val="24"/>
+        </w:rPr>
+        <w:lastRenderedPageBreak/>
+        <w:t xml:space="preserve">All users are responsible for protecting </w:t>
+      </w:r>
+      <w:proofErr w:type="gramStart"/>
+      <w:r>
+        <w:rPr>
+          <w:rFonts w:ascii="Arial" w:hAnsi="Arial" w:cs="Arial"/>
+          <w:sz w:val="24"/>
+          <w:szCs w:val="24"/>
+        </w:rPr>
+        <w:t>the confidentiality</w:t>
+      </w:r>
+      <w:proofErr w:type="gramEnd"/>
+      <w:r>
+        <w:rPr>
+          <w:rFonts w:ascii="Arial" w:hAnsi="Arial" w:cs="Arial"/>
+          <w:sz w:val="24"/>
+          <w:szCs w:val="24"/>
+        </w:rPr>
+        <w:t>, integrity, and availability of information, complying with this policy and relevant laws, and familiarizing themselves with the organization's security policies and procedures to ensure the protection of organizational assets. Failure to comply with these requirements may result in disciplinary action, including termination of access rights or contractual agreements.</w:t>
       </w:r>
     </w:p>
     <w:p>
@@ -462,19 +635,7 @@
         <w:jc w:val="both"/>
       </w:pPr>
       <w:r>
-        <w:t xml:space="preserve">Logs must be generated in information technology (IT) systems and networks.  Because of the nature of the data contained in security logs (e.g., passwords, e-mail content), they are considered </w:t>
-      </w:r>
-      <w:r>
-        <w:t>personally identifying information</w:t>
-      </w:r>
-      <w:r>
-        <w:t xml:space="preserve"> (P</w:t>
-      </w:r>
-      <w:r>
-        <w:t>I</w:t>
-      </w:r>
-      <w:r>
-        <w:t>I) and must be protected with the controls for a confidentiality and integrity of high</w:t>
+        <w:t>Needed</w:t>
       </w:r>
       <w:r>
         <w:t>.</w:t>
@@ -482,40 +643,52 @@
     </w:p>
     <w:p>
       <w:pPr>
-        <w:pStyle w:val="Heading3"/>
-        <w:keepNext w:val="0"/>
-        <w:keepLines w:val="0"/>
-        <w:numPr>
-          <w:ilvl w:val="1"/>
-          <w:numId w:val="18"/>
-        </w:numPr>
-        <w:spacing w:before="120" w:after="120" w:line="240" w:lineRule="auto"/>
-        <w:ind w:left="806" w:right="446"/>
+        <w:pStyle w:val="Default"/>
+        <w:spacing w:before="120" w:after="200"/>
+        <w:ind w:right="450"/>
+        <w:jc w:val="both"/>
+      </w:pPr>
+    </w:p>
+    <w:p>
+      <w:pPr>
+        <w:pStyle w:val="Default"/>
+        <w:spacing w:before="120" w:after="200"/>
+        <w:ind w:right="450"/>
+        <w:jc w:val="both"/>
+      </w:pPr>
+    </w:p>
+    <w:p>
+      <w:pPr>
+        <w:spacing w:line="240" w:lineRule="auto"/>
+        <w:ind w:right="446"/>
+        <w:jc w:val="both"/>
         <w:rPr>
           <w:rFonts w:ascii="Arial" w:hAnsi="Arial" w:cs="Arial"/>
-          <w:color w:val="000000" w:themeColor="text1"/>
           <w:sz w:val="24"/>
           <w:szCs w:val="24"/>
         </w:rPr>
       </w:pPr>
+    </w:p>
+    <w:p>
+      <w:pPr>
+        <w:pStyle w:val="Heading1"/>
+        <w:rPr>
+          <w:color w:val="auto"/>
+        </w:rPr>
+      </w:pPr>
       <w:r>
         <w:rPr>
-          <w:rFonts w:ascii="Arial" w:hAnsi="Arial" w:cs="Arial"/>
-          <w:color w:val="000000" w:themeColor="text1"/>
-          <w:sz w:val="24"/>
-          <w:szCs w:val="24"/>
-        </w:rPr>
-        <w:t>Initial Log Generation</w:t>
+          <w:color w:val="auto"/>
+        </w:rPr>
+        <w:t>5.0 Compliance</w:t>
       </w:r>
     </w:p>
     <w:p>
       <w:pPr>
-        <w:numPr>
-          <w:ilvl w:val="1"/>
-          <w:numId w:val="33"/>
-        </w:numPr>
-        <w:spacing w:after="120" w:line="240" w:lineRule="auto"/>
-        <w:ind w:left="806" w:right="446"/>
+        <w:keepNext/>
+        <w:keepLines/>
+        <w:spacing w:line="240" w:lineRule="auto"/>
+        <w:ind w:right="446"/>
         <w:jc w:val="both"/>
         <w:rPr>
           <w:rFonts w:ascii="Arial" w:hAnsi="Arial" w:cs="Arial"/>
@@ -523,13 +696,14 @@
           <w:szCs w:val="24"/>
         </w:rPr>
       </w:pPr>
+      <w:bookmarkStart w:id="5" w:name="_Hlk179891509"/>
       <w:r>
         <w:rPr>
           <w:rFonts w:ascii="Arial" w:hAnsi="Arial" w:cs="Arial"/>
           <w:sz w:val="24"/>
           <w:szCs w:val="24"/>
         </w:rPr>
-        <w:t xml:space="preserve">All hosts and networking equipment must perform security log generation for </w:t>
+        <w:t>This policy</w:t>
       </w:r>
       <w:r>
         <w:rPr>
@@ -537,7 +711,7 @@
           <w:sz w:val="24"/>
           <w:szCs w:val="24"/>
         </w:rPr>
-        <w:t>all</w:t>
+        <w:t xml:space="preserve"> </w:t>
       </w:r>
       <w:r>
         <w:rPr>
@@ -545,17 +719,45 @@
           <w:sz w:val="24"/>
           <w:szCs w:val="24"/>
         </w:rPr>
-        <w:t xml:space="preserve"> components (e.g., OS, service, application).</w:t>
+        <w:t xml:space="preserve">shall take effect upon publication. Compliance is expected with all enterprise policies and standards. </w:t>
+      </w:r>
+      <w:r>
+        <w:rPr>
+          <w:rFonts w:ascii="Arial" w:hAnsi="Arial" w:cs="Arial"/>
+          <w:sz w:val="24"/>
+          <w:szCs w:val="24"/>
+        </w:rPr>
+        <w:t>P</w:t>
+      </w:r>
+      <w:r>
+        <w:rPr>
+          <w:rFonts w:ascii="Arial" w:hAnsi="Arial" w:cs="Arial"/>
+          <w:sz w:val="24"/>
+          <w:szCs w:val="24"/>
+        </w:rPr>
+        <w:t xml:space="preserve">olicies and standards </w:t>
+      </w:r>
+      <w:r>
+        <w:rPr>
+          <w:rFonts w:ascii="Arial" w:hAnsi="Arial" w:cs="Arial"/>
+          <w:sz w:val="24"/>
+          <w:szCs w:val="24"/>
+        </w:rPr>
+        <w:t xml:space="preserve">may be amended </w:t>
+      </w:r>
+      <w:r>
+        <w:rPr>
+          <w:rFonts w:ascii="Arial" w:hAnsi="Arial" w:cs="Arial"/>
+          <w:sz w:val="24"/>
+          <w:szCs w:val="24"/>
+        </w:rPr>
+        <w:t>at any time; compliance with amended policies and standards is expected.</w:t>
       </w:r>
     </w:p>
     <w:p>
       <w:pPr>
-        <w:numPr>
-          <w:ilvl w:val="1"/>
-          <w:numId w:val="33"/>
-        </w:numPr>
         <w:spacing w:line="240" w:lineRule="auto"/>
-        <w:ind w:left="810" w:right="446"/>
+        <w:ind w:right="446"/>
         <w:jc w:val="both"/>
         <w:rPr>
           <w:rFonts w:ascii="Arial" w:hAnsi="Arial" w:cs="Arial"/>
@@ -569,353 +771,31 @@
           <w:sz w:val="24"/>
           <w:szCs w:val="24"/>
         </w:rPr>
-        <w:t>All security events (</w:t>
+        <w:t>If compliance with this standard is not feasible or technically possible, or if deviation from this policy is necessary to support a business function,</w:t>
       </w:r>
-      <w:hyperlink w:anchor="AppendixA" w:history="1">
-        <w:r>
-          <w:rPr>
-            <w:rStyle w:val="Hyperlink"/>
-            <w:rFonts w:ascii="Arial" w:hAnsi="Arial" w:cs="Arial"/>
-            <w:sz w:val="24"/>
-            <w:szCs w:val="24"/>
-          </w:rPr>
-          <w:t>Ap</w:t>
-        </w:r>
-        <w:r>
-          <w:rPr>
-            <w:rStyle w:val="Hyperlink"/>
-            <w:rFonts w:ascii="Arial" w:hAnsi="Arial" w:cs="Arial"/>
-            <w:sz w:val="24"/>
-            <w:szCs w:val="24"/>
-          </w:rPr>
-          <w:t>p</w:t>
-        </w:r>
-        <w:r>
-          <w:rPr>
-            <w:rStyle w:val="Hyperlink"/>
-            <w:rFonts w:ascii="Arial" w:hAnsi="Arial" w:cs="Arial"/>
-            <w:sz w:val="24"/>
-            <w:szCs w:val="24"/>
-          </w:rPr>
-          <w:t>endix A</w:t>
-        </w:r>
-      </w:hyperlink>
       <w:r>
         <w:rPr>
           <w:rFonts w:ascii="Arial" w:hAnsi="Arial" w:cs="Arial"/>
           <w:sz w:val="24"/>
           <w:szCs w:val="24"/>
         </w:rPr>
-        <w:t>) must be logged and must be set to capture significant levels of detail to indicate activity.</w:t>
+        <w:t xml:space="preserve"> entities </w:t>
       </w:r>
-    </w:p>
-    <w:p>
-      <w:pPr>
-        <w:pStyle w:val="Heading3"/>
-        <w:keepNext w:val="0"/>
-        <w:keepLines w:val="0"/>
-        <w:numPr>
-          <w:ilvl w:val="1"/>
-          <w:numId w:val="18"/>
-        </w:numPr>
-        <w:spacing w:before="120" w:after="120" w:line="240" w:lineRule="auto"/>
-        <w:ind w:left="806" w:right="446"/>
-        <w:rPr>
-          <w:rFonts w:ascii="Arial" w:hAnsi="Arial" w:cs="Arial"/>
-          <w:color w:val="000000" w:themeColor="text1"/>
-          <w:sz w:val="24"/>
-          <w:szCs w:val="24"/>
-        </w:rPr>
-      </w:pPr>
       <w:r>
-        <w:rPr>
-          <w:rFonts w:ascii="Arial" w:hAnsi="Arial" w:cs="Arial"/>
-          <w:color w:val="000000" w:themeColor="text1"/>
-          <w:sz w:val="24"/>
-          <w:szCs w:val="24"/>
-        </w:rPr>
-        <w:lastRenderedPageBreak/>
-        <w:t>Log Administration</w:t>
-      </w:r>
-    </w:p>
-    <w:p>
-      <w:pPr>
-        <w:numPr>
-          <w:ilvl w:val="0"/>
-          <w:numId w:val="32"/>
-        </w:numPr>
-        <w:spacing w:after="120" w:line="240" w:lineRule="auto"/>
-        <w:ind w:left="806" w:right="446"/>
-        <w:jc w:val="both"/>
         <w:rPr>
           <w:rFonts w:ascii="Arial" w:hAnsi="Arial" w:cs="Arial"/>
           <w:sz w:val="24"/>
           <w:szCs w:val="24"/>
         </w:rPr>
-      </w:pPr>
+        <w:t xml:space="preserve">shall request an exception through </w:t>
+      </w:r>
       <w:r>
         <w:rPr>
           <w:rFonts w:ascii="Arial" w:hAnsi="Arial" w:cs="Arial"/>
           <w:sz w:val="24"/>
           <w:szCs w:val="24"/>
         </w:rPr>
-        <w:t>All hosts and networking equipment must issue alerts on security log processing failures, such as software/hardware errors, failures in the log capturing mechanisms, and log storage capacity being reached or exceeded.   All alerts must be as close to real time as possible.</w:t>
-      </w:r>
-    </w:p>
-    <w:p>
-      <w:pPr>
-        <w:numPr>
-          <w:ilvl w:val="0"/>
-          <w:numId w:val="32"/>
-        </w:numPr>
-        <w:spacing w:line="240" w:lineRule="auto"/>
-        <w:ind w:left="810" w:right="446"/>
-        <w:jc w:val="both"/>
-        <w:rPr>
-          <w:rFonts w:ascii="Arial" w:hAnsi="Arial" w:cs="Arial"/>
-          <w:sz w:val="24"/>
-          <w:szCs w:val="24"/>
-        </w:rPr>
-      </w:pPr>
-      <w:r>
-        <w:rPr>
-          <w:rFonts w:ascii="Arial" w:hAnsi="Arial" w:cs="Arial"/>
-          <w:sz w:val="24"/>
-          <w:szCs w:val="24"/>
-        </w:rPr>
-        <w:t xml:space="preserve">When non-revolving log storage reaches 90% capacity, a warning must be issued.  </w:t>
-      </w:r>
-    </w:p>
-    <w:p>
-      <w:pPr>
-        <w:pStyle w:val="Heading3"/>
-        <w:keepNext w:val="0"/>
-        <w:keepLines w:val="0"/>
-        <w:numPr>
-          <w:ilvl w:val="1"/>
-          <w:numId w:val="18"/>
-        </w:numPr>
-        <w:spacing w:before="120" w:after="120" w:line="240" w:lineRule="auto"/>
-        <w:ind w:left="806" w:right="446"/>
-        <w:rPr>
-          <w:rFonts w:ascii="Arial" w:hAnsi="Arial" w:cs="Arial"/>
-          <w:color w:val="000000" w:themeColor="text1"/>
-          <w:sz w:val="24"/>
-          <w:szCs w:val="24"/>
-        </w:rPr>
-      </w:pPr>
-      <w:r>
-        <w:rPr>
-          <w:rFonts w:ascii="Arial" w:hAnsi="Arial" w:cs="Arial"/>
-          <w:color w:val="000000" w:themeColor="text1"/>
-          <w:sz w:val="24"/>
-          <w:szCs w:val="24"/>
-        </w:rPr>
-        <w:t>Log Consolidation</w:t>
-      </w:r>
-    </w:p>
-    <w:p>
-      <w:pPr>
-        <w:numPr>
-          <w:ilvl w:val="0"/>
-          <w:numId w:val="34"/>
-        </w:numPr>
-        <w:spacing w:after="120" w:line="240" w:lineRule="auto"/>
-        <w:ind w:left="806" w:right="446"/>
-        <w:jc w:val="both"/>
-        <w:rPr>
-          <w:rFonts w:ascii="Arial" w:hAnsi="Arial" w:cs="Arial"/>
-          <w:sz w:val="24"/>
-          <w:szCs w:val="24"/>
-        </w:rPr>
-      </w:pPr>
-      <w:r>
-        <w:rPr>
-          <w:rFonts w:ascii="Arial" w:hAnsi="Arial" w:cs="Arial"/>
-          <w:sz w:val="24"/>
-          <w:szCs w:val="24"/>
-        </w:rPr>
-        <w:t>Security-related information from all systems, with the exception of individual workstations, must be transferred to a consolidated log infrastructure. Systems running workstation operating systems which are used for shared services, such as shared file storage or web services must also satisfy these requirements.</w:t>
-      </w:r>
-    </w:p>
-    <w:p>
-      <w:pPr>
-        <w:numPr>
-          <w:ilvl w:val="0"/>
-          <w:numId w:val="34"/>
-        </w:numPr>
-        <w:spacing w:after="120" w:line="240" w:lineRule="auto"/>
-        <w:ind w:left="806" w:right="446"/>
-        <w:jc w:val="both"/>
-        <w:rPr>
-          <w:rFonts w:ascii="Arial" w:hAnsi="Arial" w:cs="Arial"/>
-          <w:sz w:val="24"/>
-          <w:szCs w:val="24"/>
-        </w:rPr>
-      </w:pPr>
-      <w:r>
-        <w:rPr>
-          <w:rFonts w:ascii="Arial" w:hAnsi="Arial" w:cs="Arial"/>
-          <w:sz w:val="24"/>
-          <w:szCs w:val="24"/>
-        </w:rPr>
-        <w:t xml:space="preserve">All workstations must have the ability to transfer logs to a consolidated log infrastructure, if needed. </w:t>
-      </w:r>
-    </w:p>
-    <w:p>
-      <w:pPr>
-        <w:numPr>
-          <w:ilvl w:val="0"/>
-          <w:numId w:val="34"/>
-        </w:numPr>
-        <w:spacing w:line="240" w:lineRule="auto"/>
-        <w:ind w:left="810" w:right="446"/>
-        <w:jc w:val="both"/>
-        <w:rPr>
-          <w:rFonts w:ascii="Arial" w:hAnsi="Arial" w:cs="Arial"/>
-          <w:sz w:val="24"/>
-          <w:szCs w:val="24"/>
-        </w:rPr>
-      </w:pPr>
-      <w:r>
-        <w:rPr>
-          <w:rFonts w:ascii="Arial" w:hAnsi="Arial" w:cs="Arial"/>
-          <w:sz w:val="24"/>
-          <w:szCs w:val="24"/>
-        </w:rPr>
-        <w:t>Log data must be transferred real-time from individual hosts to a consolidated log infrastructure. Where real-time transfer is not possible, data must be transferred from the individual hosts to a consolidated log infrastructure as quickly as the technology allows.</w:t>
-      </w:r>
-    </w:p>
-    <w:p>
-      <w:pPr>
-        <w:numPr>
-          <w:ilvl w:val="0"/>
-          <w:numId w:val="34"/>
-        </w:numPr>
-        <w:spacing w:line="240" w:lineRule="auto"/>
-        <w:ind w:left="810" w:right="446"/>
-        <w:jc w:val="both"/>
-        <w:rPr>
-          <w:rFonts w:ascii="Arial" w:hAnsi="Arial" w:cs="Arial"/>
-          <w:sz w:val="24"/>
-          <w:szCs w:val="24"/>
-        </w:rPr>
-      </w:pPr>
-      <w:r>
-        <w:rPr>
-          <w:rFonts w:ascii="Arial" w:hAnsi="Arial" w:cs="Arial"/>
-          <w:sz w:val="24"/>
-          <w:szCs w:val="24"/>
-        </w:rPr>
-        <w:t>Entities</w:t>
-      </w:r>
-      <w:r>
-        <w:rPr>
-          <w:rFonts w:ascii="Arial" w:hAnsi="Arial" w:cs="Arial"/>
-          <w:sz w:val="24"/>
-          <w:szCs w:val="24"/>
-        </w:rPr>
-        <w:t xml:space="preserve"> must establish processes for the establishment, operation and, as appropriate, integration of log management systems.</w:t>
-      </w:r>
-    </w:p>
-    <w:p>
-      <w:pPr>
-        <w:pStyle w:val="Heading3"/>
-        <w:keepNext w:val="0"/>
-        <w:keepLines w:val="0"/>
-        <w:numPr>
-          <w:ilvl w:val="1"/>
-          <w:numId w:val="18"/>
-        </w:numPr>
-        <w:spacing w:before="120" w:after="120" w:line="240" w:lineRule="auto"/>
-        <w:ind w:left="806" w:right="446"/>
-        <w:rPr>
-          <w:rFonts w:ascii="Arial" w:hAnsi="Arial" w:cs="Arial"/>
-          <w:color w:val="000000" w:themeColor="text1"/>
-          <w:sz w:val="24"/>
-          <w:szCs w:val="24"/>
-        </w:rPr>
-      </w:pPr>
-      <w:r>
-        <w:rPr>
-          <w:rFonts w:ascii="Arial" w:hAnsi="Arial" w:cs="Arial"/>
-          <w:color w:val="000000" w:themeColor="text1"/>
-          <w:sz w:val="24"/>
-          <w:szCs w:val="24"/>
-        </w:rPr>
-        <w:t>Log Storage and Disposal</w:t>
-      </w:r>
-    </w:p>
-    <w:p>
-      <w:pPr>
-        <w:numPr>
-          <w:ilvl w:val="0"/>
-          <w:numId w:val="35"/>
-        </w:numPr>
-        <w:spacing w:after="120" w:line="240" w:lineRule="auto"/>
-        <w:ind w:left="806" w:right="446"/>
-        <w:jc w:val="both"/>
-        <w:rPr>
-          <w:rFonts w:ascii="Arial" w:hAnsi="Arial" w:cs="Arial"/>
-          <w:sz w:val="24"/>
-          <w:szCs w:val="24"/>
-        </w:rPr>
-      </w:pPr>
-      <w:r>
-        <w:rPr>
-          <w:rFonts w:ascii="Arial" w:hAnsi="Arial" w:cs="Arial"/>
-          <w:sz w:val="24"/>
-          <w:szCs w:val="24"/>
-        </w:rPr>
-        <w:t xml:space="preserve">Within the consolidated log infrastructure, logs must be maintained and readily available for a minimum of 92 days. Based on </w:t>
-      </w:r>
-      <w:r>
-        <w:rPr>
-          <w:rFonts w:ascii="Arial" w:hAnsi="Arial" w:cs="Arial"/>
-          <w:sz w:val="24"/>
-          <w:szCs w:val="24"/>
-        </w:rPr>
-        <w:t>entity</w:t>
-      </w:r>
-      <w:r>
-        <w:rPr>
-          <w:rFonts w:ascii="Arial" w:hAnsi="Arial" w:cs="Arial"/>
-          <w:sz w:val="24"/>
-          <w:szCs w:val="24"/>
-        </w:rPr>
-        <w:t xml:space="preserve"> requirements, including audit or legal needs, logs may need to be retained for a longer period of time.   </w:t>
-      </w:r>
-    </w:p>
-    <w:p>
-      <w:pPr>
-        <w:numPr>
-          <w:ilvl w:val="0"/>
-          <w:numId w:val="35"/>
-        </w:numPr>
-        <w:spacing w:after="120" w:line="240" w:lineRule="auto"/>
-        <w:ind w:left="810" w:right="446"/>
-        <w:jc w:val="both"/>
-        <w:rPr>
-          <w:rFonts w:ascii="Arial" w:hAnsi="Arial" w:cs="Arial"/>
-          <w:sz w:val="24"/>
-          <w:szCs w:val="24"/>
-        </w:rPr>
-      </w:pPr>
-      <w:r>
-        <w:rPr>
-          <w:rFonts w:ascii="Arial" w:hAnsi="Arial" w:cs="Arial"/>
-          <w:sz w:val="24"/>
-          <w:szCs w:val="24"/>
-        </w:rPr>
-        <w:t xml:space="preserve">Log data must be securely disposed of (at both the system and the infrastructure level) in compliance with the </w:t>
-      </w:r>
-      <w:r>
-        <w:rPr>
-          <w:rFonts w:ascii="Arial" w:hAnsi="Arial" w:cs="Arial"/>
-          <w:sz w:val="24"/>
-          <w:szCs w:val="24"/>
-        </w:rPr>
-        <w:t>Sanitization/Secure Disposal Standard</w:t>
+        <w:t>the following process</w:t>
       </w:r>
       <w:r>
         <w:rPr>
@@ -928,13 +808,34 @@
     </w:p>
     <w:p>
       <w:pPr>
-        <w:numPr>
-          <w:ilvl w:val="0"/>
-          <w:numId w:val="35"/>
-        </w:numPr>
-        <w:spacing w:after="120" w:line="240" w:lineRule="auto"/>
-        <w:ind w:left="810" w:right="446"/>
-        <w:jc w:val="both"/>
+        <w:pStyle w:val="Heading1"/>
+        <w:rPr>
+          <w:color w:val="auto"/>
+        </w:rPr>
+      </w:pPr>
+      <w:bookmarkStart w:id="6" w:name="_Hlk179891515"/>
+      <w:bookmarkEnd w:id="5"/>
+      <w:r>
+        <w:rPr>
+          <w:color w:val="auto"/>
+        </w:rPr>
+        <w:t>6</w:t>
+      </w:r>
+      <w:r>
+        <w:rPr>
+          <w:color w:val="auto"/>
+        </w:rPr>
+        <w:t xml:space="preserve">.0 </w:t>
+      </w:r>
+      <w:r>
+        <w:rPr>
+          <w:color w:val="auto"/>
+        </w:rPr>
+        <w:t>Policy Exceptions</w:t>
+      </w:r>
+    </w:p>
+    <w:p>
+      <w:pPr>
         <w:rPr>
           <w:rFonts w:ascii="Arial" w:hAnsi="Arial" w:cs="Arial"/>
           <w:sz w:val="24"/>
@@ -947,352 +848,114 @@
           <w:sz w:val="24"/>
           <w:szCs w:val="24"/>
         </w:rPr>
-        <w:t>Systems that collect logs, whether local or consolidated, must maintain sufficient storage space to meet the minimum requirements for both readily available and retained logs. Storage planning must account for log bursts or increases in storage requirements that could reasonably be expected to result from system issues, including security.</w:t>
+        <w:t xml:space="preserve">Requests for exceptions to this policy must be submitted to the </w:t>
       </w:r>
-    </w:p>
-    <w:p>
-      <w:pPr>
-        <w:numPr>
-          <w:ilvl w:val="0"/>
-          <w:numId w:val="35"/>
-        </w:numPr>
-        <w:spacing w:after="120" w:line="240" w:lineRule="auto"/>
-        <w:ind w:left="810" w:right="446"/>
-        <w:jc w:val="both"/>
+      <w:r>
+        <w:rPr>
+          <w:rFonts w:ascii="Arial" w:hAnsi="Arial" w:cs="Arial"/>
+          <w:color w:val="FF0000"/>
+          <w:sz w:val="24"/>
+          <w:szCs w:val="24"/>
+        </w:rPr>
+        <w:t>[</w:t>
+      </w:r>
+      <w:r>
+        <w:rPr>
+          <w:rFonts w:ascii="Arial" w:hAnsi="Arial" w:cs="Arial"/>
+          <w:color w:val="FF0000"/>
+          <w:sz w:val="24"/>
+          <w:szCs w:val="24"/>
+        </w:rPr>
+        <w:t>Authority</w:t>
+      </w:r>
+      <w:r>
+        <w:rPr>
+          <w:rFonts w:ascii="Arial" w:hAnsi="Arial" w:cs="Arial"/>
+          <w:color w:val="FF0000"/>
+          <w:sz w:val="24"/>
+          <w:szCs w:val="24"/>
+        </w:rPr>
+        <w:t>]</w:t>
+      </w:r>
+      <w:r>
         <w:rPr>
           <w:rFonts w:ascii="Arial" w:hAnsi="Arial" w:cs="Arial"/>
           <w:sz w:val="24"/>
           <w:szCs w:val="24"/>
         </w:rPr>
-      </w:pPr>
+        <w:t xml:space="preserve"> </w:t>
+      </w:r>
       <w:r>
         <w:rPr>
           <w:rFonts w:ascii="Arial" w:hAnsi="Arial" w:cs="Arial"/>
           <w:sz w:val="24"/>
           <w:szCs w:val="24"/>
         </w:rPr>
-        <w:t>A process must be put in place to provide for log preservation requests, such as a legal requirement to prevent the alteration and destruction of particular log records (e.g., how the impacted logs must be marked, stored, and protected).</w:t>
+        <w:t xml:space="preserve">by the requesting department. Each request should include the scope and justification for the exception, potential risks, proposed mitigation measures, and a timeframe for achieving compliance. The </w:t>
       </w:r>
-    </w:p>
-    <w:p>
-      <w:pPr>
-        <w:numPr>
-          <w:ilvl w:val="0"/>
-          <w:numId w:val="35"/>
-        </w:numPr>
-        <w:spacing w:line="240" w:lineRule="auto"/>
-        <w:ind w:left="810" w:right="446"/>
-        <w:jc w:val="both"/>
+      <w:r>
+        <w:rPr>
+          <w:rFonts w:ascii="Arial" w:hAnsi="Arial" w:cs="Arial"/>
+          <w:color w:val="FF0000"/>
+          <w:sz w:val="24"/>
+          <w:szCs w:val="24"/>
+        </w:rPr>
+        <w:t>[</w:t>
+      </w:r>
+      <w:r>
+        <w:rPr>
+          <w:rFonts w:ascii="Arial" w:hAnsi="Arial" w:cs="Arial"/>
+          <w:color w:val="FF0000"/>
+          <w:sz w:val="24"/>
+          <w:szCs w:val="24"/>
+        </w:rPr>
+        <w:t>Authority</w:t>
+      </w:r>
+      <w:r>
+        <w:rPr>
+          <w:rFonts w:ascii="Arial" w:hAnsi="Arial" w:cs="Arial"/>
+          <w:color w:val="FF0000"/>
+          <w:sz w:val="24"/>
+          <w:szCs w:val="24"/>
+        </w:rPr>
+        <w:t>]</w:t>
+      </w:r>
+      <w:r>
         <w:rPr>
           <w:rFonts w:ascii="Arial" w:hAnsi="Arial" w:cs="Arial"/>
           <w:sz w:val="24"/>
           <w:szCs w:val="24"/>
         </w:rPr>
-      </w:pPr>
+        <w:t xml:space="preserve"> </w:t>
+      </w:r>
       <w:r>
         <w:rPr>
           <w:rFonts w:ascii="Arial" w:hAnsi="Arial" w:cs="Arial"/>
           <w:sz w:val="24"/>
           <w:szCs w:val="24"/>
         </w:rPr>
-        <w:t xml:space="preserve">Log integrity for consolidated log infrastructure needs to be preserved, such as storing logs on write-once media or generating message digests for each log file. </w:t>
+        <w:t>will review and discuss these requests with the department.</w:t>
       </w:r>
     </w:p>
+    <w:bookmarkEnd w:id="6"/>
     <w:p>
       <w:pPr>
-        <w:pStyle w:val="Heading3"/>
-        <w:keepNext w:val="0"/>
-        <w:keepLines w:val="0"/>
-        <w:numPr>
-          <w:ilvl w:val="1"/>
-          <w:numId w:val="18"/>
-        </w:numPr>
-        <w:spacing w:before="120" w:after="120" w:line="240" w:lineRule="auto"/>
-        <w:ind w:left="806" w:right="446"/>
-        <w:rPr>
-          <w:rFonts w:ascii="Arial" w:hAnsi="Arial" w:cs="Arial"/>
-          <w:color w:val="000000" w:themeColor="text1"/>
-          <w:sz w:val="24"/>
-          <w:szCs w:val="24"/>
+        <w:pStyle w:val="Heading1"/>
+        <w:rPr>
+          <w:color w:val="auto"/>
         </w:rPr>
       </w:pPr>
       <w:r>
         <w:rPr>
-          <w:rFonts w:ascii="Arial" w:hAnsi="Arial" w:cs="Arial"/>
-          <w:color w:val="000000" w:themeColor="text1"/>
-          <w:sz w:val="24"/>
-          <w:szCs w:val="24"/>
-        </w:rPr>
-        <w:t>Log Access and Use</w:t>
-      </w:r>
-    </w:p>
-    <w:p>
-      <w:pPr>
-        <w:numPr>
-          <w:ilvl w:val="0"/>
-          <w:numId w:val="36"/>
-        </w:numPr>
-        <w:spacing w:after="120" w:line="240" w:lineRule="auto"/>
-        <w:ind w:left="806" w:right="446"/>
-        <w:jc w:val="both"/>
-        <w:rPr>
-          <w:rFonts w:ascii="Arial" w:hAnsi="Arial" w:cs="Arial"/>
-          <w:sz w:val="24"/>
-          <w:szCs w:val="24"/>
-        </w:rPr>
-      </w:pPr>
-      <w:r>
-        <w:rPr>
-          <w:rFonts w:ascii="Arial" w:hAnsi="Arial" w:cs="Arial"/>
-          <w:sz w:val="24"/>
-          <w:szCs w:val="24"/>
-        </w:rPr>
-        <w:t>Log data must be initially analyzed as close to real time as possible.</w:t>
-      </w:r>
-    </w:p>
-    <w:p>
-      <w:pPr>
-        <w:numPr>
-          <w:ilvl w:val="0"/>
-          <w:numId w:val="36"/>
-        </w:numPr>
-        <w:spacing w:after="120" w:line="240" w:lineRule="auto"/>
-        <w:ind w:left="806" w:right="446"/>
-        <w:jc w:val="both"/>
-        <w:rPr>
-          <w:rFonts w:ascii="Arial" w:hAnsi="Arial" w:cs="Arial"/>
-          <w:sz w:val="24"/>
-          <w:szCs w:val="24"/>
-        </w:rPr>
-      </w:pPr>
-      <w:r>
-        <w:rPr>
-          <w:rFonts w:ascii="Arial" w:hAnsi="Arial" w:cs="Arial"/>
-          <w:sz w:val="24"/>
-          <w:szCs w:val="24"/>
-        </w:rPr>
-        <w:lastRenderedPageBreak/>
-        <w:t>Access to log management systems must be recorded and must be limited to individuals with a specific need for access to the records. Access to log data must be limited to the specific sets of data appropriate for the business need.</w:t>
-      </w:r>
-    </w:p>
-    <w:p>
-      <w:pPr>
-        <w:numPr>
-          <w:ilvl w:val="0"/>
-          <w:numId w:val="36"/>
-        </w:numPr>
-        <w:spacing w:line="240" w:lineRule="auto"/>
-        <w:ind w:left="810" w:right="446"/>
-        <w:jc w:val="both"/>
-        <w:rPr>
-          <w:rFonts w:ascii="Arial" w:hAnsi="Arial" w:cs="Arial"/>
-          <w:sz w:val="24"/>
-          <w:szCs w:val="24"/>
-        </w:rPr>
-      </w:pPr>
-      <w:r>
-        <w:rPr>
-          <w:rFonts w:ascii="Arial" w:hAnsi="Arial" w:cs="Arial"/>
-          <w:sz w:val="24"/>
-          <w:szCs w:val="24"/>
-        </w:rPr>
-        <w:t>Procedures must exist for managing unusual events. Response must be commensurate with system criticality, data sensitivity and regulatory requirements.</w:t>
-      </w:r>
-    </w:p>
-    <w:p>
-      <w:pPr>
-        <w:pStyle w:val="Heading1"/>
-        <w:rPr>
           <w:color w:val="auto"/>
         </w:rPr>
-      </w:pPr>
-      <w:r>
-        <w:rPr>
-          <w:color w:val="auto"/>
-        </w:rPr>
-        <w:t>5.0 Compliance</w:t>
-      </w:r>
-    </w:p>
-    <w:p>
-      <w:pPr>
-        <w:spacing w:line="240" w:lineRule="auto"/>
-        <w:ind w:right="446"/>
-        <w:jc w:val="both"/>
-        <w:rPr>
-          <w:rFonts w:ascii="Arial" w:hAnsi="Arial" w:cs="Arial"/>
-          <w:sz w:val="24"/>
-          <w:szCs w:val="24"/>
-        </w:rPr>
-      </w:pPr>
-      <w:r>
-        <w:rPr>
-          <w:rFonts w:ascii="Arial" w:hAnsi="Arial" w:cs="Arial"/>
-          <w:sz w:val="24"/>
-          <w:szCs w:val="24"/>
-        </w:rPr>
-        <w:t xml:space="preserve">This </w:t>
+        <w:t>7</w:t>
       </w:r>
       <w:r>
         <w:rPr>
-          <w:rFonts w:ascii="Arial" w:hAnsi="Arial" w:cs="Arial"/>
-          <w:sz w:val="24"/>
-          <w:szCs w:val="24"/>
-        </w:rPr>
-        <w:t>standard</w:t>
-      </w:r>
-      <w:r>
-        <w:rPr>
-          <w:rFonts w:ascii="Arial" w:hAnsi="Arial" w:cs="Arial"/>
-          <w:sz w:val="24"/>
-          <w:szCs w:val="24"/>
-        </w:rPr>
-        <w:t xml:space="preserve"> shall take </w:t>
-      </w:r>
-      <w:r>
-        <w:rPr>
-          <w:rFonts w:ascii="Arial" w:hAnsi="Arial" w:cs="Arial"/>
-          <w:sz w:val="24"/>
-          <w:szCs w:val="24"/>
-        </w:rPr>
-        <w:t xml:space="preserve">effect upon publication. </w:t>
-      </w:r>
-      <w:r>
-        <w:rPr>
-          <w:rFonts w:ascii="Arial" w:hAnsi="Arial" w:cs="Arial"/>
-          <w:sz w:val="24"/>
-          <w:szCs w:val="24"/>
-        </w:rPr>
-        <w:t xml:space="preserve">Compliance is expected with all enterprise policies and standards.  </w:t>
-      </w:r>
-      <w:r>
-        <w:rPr>
-          <w:rFonts w:ascii="Arial" w:hAnsi="Arial" w:cs="Arial"/>
-          <w:sz w:val="24"/>
-          <w:szCs w:val="24"/>
-        </w:rPr>
-        <w:t>Entities</w:t>
-      </w:r>
-      <w:r>
-        <w:rPr>
-          <w:rFonts w:ascii="Arial" w:hAnsi="Arial" w:cs="Arial"/>
-          <w:sz w:val="24"/>
-          <w:szCs w:val="24"/>
-        </w:rPr>
-        <w:t xml:space="preserve"> may amend its policies and standards at any time; compliance with amended policies and standards is expected.</w:t>
-      </w:r>
-    </w:p>
-    <w:p>
-      <w:pPr>
-        <w:spacing w:line="240" w:lineRule="auto"/>
-        <w:ind w:right="446"/>
-        <w:jc w:val="both"/>
-        <w:rPr>
-          <w:rFonts w:ascii="Arial" w:hAnsi="Arial" w:cs="Arial"/>
-          <w:sz w:val="24"/>
-          <w:szCs w:val="24"/>
-        </w:rPr>
-      </w:pPr>
-      <w:r>
-        <w:rPr>
-          <w:rFonts w:ascii="Arial" w:hAnsi="Arial" w:cs="Arial"/>
-          <w:sz w:val="24"/>
-          <w:szCs w:val="24"/>
-        </w:rPr>
-        <w:t xml:space="preserve">If compliance with this </w:t>
-      </w:r>
-      <w:r>
-        <w:rPr>
-          <w:rFonts w:ascii="Arial" w:hAnsi="Arial" w:cs="Arial"/>
-          <w:sz w:val="24"/>
-          <w:szCs w:val="24"/>
-        </w:rPr>
-        <w:t>standard</w:t>
-      </w:r>
-      <w:r>
-        <w:rPr>
-          <w:rFonts w:ascii="Arial" w:hAnsi="Arial" w:cs="Arial"/>
-          <w:sz w:val="24"/>
-          <w:szCs w:val="24"/>
-        </w:rPr>
-        <w:t xml:space="preserve"> is not feasible or technically possible, or if deviation from this policy is necessary to support a business function, </w:t>
-      </w:r>
-      <w:r>
-        <w:rPr>
-          <w:rFonts w:ascii="Arial" w:hAnsi="Arial" w:cs="Arial"/>
-          <w:sz w:val="24"/>
-          <w:szCs w:val="24"/>
-        </w:rPr>
-        <w:t>entities</w:t>
-      </w:r>
-      <w:r>
-        <w:rPr>
-          <w:rFonts w:ascii="Arial" w:hAnsi="Arial" w:cs="Arial"/>
-          <w:sz w:val="24"/>
-          <w:szCs w:val="24"/>
-        </w:rPr>
-        <w:t xml:space="preserve"> shall request an exception through the </w:t>
-      </w:r>
-      <w:r>
-        <w:rPr>
-          <w:rFonts w:ascii="Arial" w:hAnsi="Arial" w:cs="Arial"/>
-          <w:sz w:val="24"/>
-          <w:szCs w:val="24"/>
-        </w:rPr>
-        <w:t>Chief</w:t>
-      </w:r>
-      <w:r>
-        <w:rPr>
-          <w:rFonts w:ascii="Arial" w:hAnsi="Arial" w:cs="Arial"/>
-          <w:sz w:val="24"/>
-          <w:szCs w:val="24"/>
-        </w:rPr>
-        <w:t xml:space="preserve"> Information Security Office</w:t>
-      </w:r>
-      <w:r>
-        <w:rPr>
-          <w:rFonts w:ascii="Arial" w:hAnsi="Arial" w:cs="Arial"/>
-          <w:sz w:val="24"/>
-          <w:szCs w:val="24"/>
-        </w:rPr>
-        <w:t>r’s</w:t>
-      </w:r>
-      <w:r>
-        <w:rPr>
-          <w:rFonts w:ascii="Arial" w:hAnsi="Arial" w:cs="Arial"/>
-          <w:sz w:val="24"/>
-          <w:szCs w:val="24"/>
-        </w:rPr>
-        <w:t xml:space="preserve"> </w:t>
-      </w:r>
-      <w:r>
-        <w:rPr>
-          <w:rFonts w:ascii="Arial" w:hAnsi="Arial" w:cs="Arial"/>
-          <w:sz w:val="24"/>
-          <w:szCs w:val="24"/>
-        </w:rPr>
-        <w:t>exception process</w:t>
-      </w:r>
-      <w:r>
-        <w:rPr>
-          <w:rFonts w:ascii="Arial" w:hAnsi="Arial" w:cs="Arial"/>
-          <w:sz w:val="24"/>
-          <w:szCs w:val="24"/>
-        </w:rPr>
-        <w:t>.</w:t>
-      </w:r>
-    </w:p>
-    <w:p>
-      <w:pPr>
-        <w:pStyle w:val="Heading1"/>
-        <w:rPr>
           <w:color w:val="auto"/>
         </w:rPr>
-      </w:pPr>
-      <w:r>
-        <w:rPr>
-          <w:color w:val="auto"/>
-        </w:rPr>
-        <w:t>6.0 Definitions of Key Terms</w:t>
+        <w:t>.0 Definitions of Key Terms</w:t>
       </w:r>
     </w:p>
     <w:tbl>
@@ -1438,11 +1101,18 @@
           <w:color w:val="auto"/>
         </w:rPr>
       </w:pPr>
+      <w:bookmarkStart w:id="7" w:name="_Hlk179891905"/>
       <w:r>
         <w:rPr>
           <w:color w:val="auto"/>
         </w:rPr>
-        <w:t>7.0 Contact Information</w:t>
+        <w:t>8</w:t>
+      </w:r>
+      <w:r>
+        <w:rPr>
+          <w:color w:val="auto"/>
+        </w:rPr>
+        <w:t>.0 Contact Information</w:t>
       </w:r>
     </w:p>
     <w:p>
@@ -1456,6 +1126,7 @@
           <w:szCs w:val="24"/>
         </w:rPr>
       </w:pPr>
+      <w:bookmarkStart w:id="8" w:name="_Hlk179891534"/>
       <w:r>
         <w:rPr>
           <w:rFonts w:ascii="Arial" w:hAnsi="Arial" w:cs="Arial"/>
@@ -1467,56 +1138,101 @@
     </w:p>
     <w:p>
       <w:pPr>
+        <w:spacing w:after="0" w:line="240" w:lineRule="auto"/>
+        <w:ind w:right="446"/>
+        <w:jc w:val="center"/>
+        <w:rPr>
+          <w:rFonts w:ascii="Arial" w:hAnsi="Arial" w:cs="Arial"/>
+          <w:sz w:val="24"/>
+          <w:szCs w:val="24"/>
+        </w:rPr>
+      </w:pPr>
+    </w:p>
+    <w:p>
+      <w:pPr>
         <w:spacing w:line="240" w:lineRule="auto"/>
         <w:ind w:right="446"/>
         <w:jc w:val="center"/>
         <w:rPr>
           <w:rFonts w:ascii="Arial" w:hAnsi="Arial" w:cs="Arial"/>
-          <w:b/>
-          <w:color w:val="C00000"/>
+          <w:color w:val="FF0000"/>
           <w:sz w:val="24"/>
           <w:szCs w:val="24"/>
         </w:rPr>
       </w:pPr>
+      <w:bookmarkStart w:id="9" w:name="_Hlk179545167"/>
       <w:r>
         <w:rPr>
           <w:rFonts w:ascii="Arial" w:hAnsi="Arial" w:cs="Arial"/>
-          <w:b/>
-          <w:color w:val="C00000"/>
+          <w:color w:val="FF0000"/>
           <w:sz w:val="24"/>
           <w:szCs w:val="24"/>
         </w:rPr>
-        <w:t>[Entity Address]</w:t>
+        <w:t>[</w:t>
+      </w:r>
+      <w:r>
+        <w:rPr>
+          <w:rFonts w:ascii="Arial" w:hAnsi="Arial" w:cs="Arial"/>
+          <w:color w:val="FF0000"/>
+          <w:sz w:val="24"/>
+          <w:szCs w:val="24"/>
+        </w:rPr>
+        <w:t>Organization</w:t>
+      </w:r>
+      <w:r>
+        <w:rPr>
+          <w:rFonts w:ascii="Arial" w:hAnsi="Arial" w:cs="Arial"/>
+          <w:color w:val="FF0000"/>
+          <w:sz w:val="24"/>
+          <w:szCs w:val="24"/>
+        </w:rPr>
+        <w:t xml:space="preserve"> Address</w:t>
+      </w:r>
+      <w:r>
+        <w:rPr>
+          <w:rFonts w:ascii="Arial" w:hAnsi="Arial" w:cs="Arial"/>
+          <w:color w:val="FF0000"/>
+          <w:sz w:val="24"/>
+          <w:szCs w:val="24"/>
+        </w:rPr>
+        <w:t xml:space="preserve"> &amp; Policy Owner’s Contact Info</w:t>
+      </w:r>
+      <w:r>
+        <w:rPr>
+          <w:rFonts w:ascii="Arial" w:hAnsi="Arial" w:cs="Arial"/>
+          <w:color w:val="FF0000"/>
+          <w:sz w:val="24"/>
+          <w:szCs w:val="24"/>
+        </w:rPr>
+        <w:t>]</w:t>
+      </w:r>
+    </w:p>
+    <w:bookmarkEnd w:id="7"/>
+    <w:bookmarkEnd w:id="8"/>
+    <w:bookmarkEnd w:id="9"/>
+    <w:p>
+      <w:pPr>
+        <w:pStyle w:val="Heading1"/>
+        <w:rPr>
+          <w:color w:val="auto"/>
+        </w:rPr>
+      </w:pPr>
+      <w:r>
+        <w:rPr>
+          <w:color w:val="auto"/>
+        </w:rPr>
+        <w:lastRenderedPageBreak/>
+        <w:t>9</w:t>
+      </w:r>
+      <w:r>
+        <w:rPr>
+          <w:color w:val="auto"/>
+        </w:rPr>
+        <w:t>.0 Revision History</w:t>
       </w:r>
     </w:p>
     <w:p>
       <w:pPr>
-        <w:pStyle w:val="Heading1"/>
-        <w:rPr>
-          <w:color w:val="auto"/>
-        </w:rPr>
-      </w:pPr>
-      <w:r>
-        <w:rPr>
-          <w:color w:val="auto"/>
-        </w:rPr>
-        <w:t>8.0 R</w:t>
-      </w:r>
-      <w:r>
-        <w:rPr>
-          <w:color w:val="auto"/>
-        </w:rPr>
-        <w:t>evision</w:t>
-      </w:r>
-      <w:r>
-        <w:rPr>
-          <w:color w:val="auto"/>
-        </w:rPr>
-        <w:t xml:space="preserve"> History</w:t>
-      </w:r>
-    </w:p>
-    <w:p>
-      <w:pPr>
         <w:spacing w:line="240" w:lineRule="auto"/>
         <w:ind w:right="446"/>
         <w:jc w:val="both"/>
@@ -1532,7 +1248,7 @@
           <w:sz w:val="24"/>
           <w:szCs w:val="24"/>
         </w:rPr>
-        <w:t>This standard shall be subject to periodic review to ensure relevancy.</w:t>
+        <w:t>This policy should be reviewed at least annually to keep pace with evolving regulations, threat landscapes, and organizational changes. However, more frequent reviews may be necessary following regulatory updates, cybersecurity incidents, significant technology changes, organizational shifts, or compliance audits. This policy should be revised based on these reviews and those revisions noted below.</w:t>
       </w:r>
     </w:p>
     <w:tbl>
@@ -1719,7 +1435,13 @@
         <w:rPr>
           <w:color w:val="auto"/>
         </w:rPr>
-        <w:t>9.0 Related Documents</w:t>
+        <w:t>10</w:t>
+      </w:r>
+      <w:r>
+        <w:rPr>
+          <w:color w:val="auto"/>
+        </w:rPr>
+        <w:t>.0 Related Documents</w:t>
       </w:r>
     </w:p>
     <w:p>
@@ -1730,1080 +1452,73 @@
         <w:ind w:right="450"/>
         <w:jc w:val="both"/>
         <w:rPr>
-          <w:rStyle w:val="Hyperlink"/>
           <w:rFonts w:ascii="Arial" w:hAnsi="Arial" w:cs="Arial"/>
           <w:sz w:val="24"/>
           <w:szCs w:val="24"/>
         </w:rPr>
       </w:pPr>
+      <w:bookmarkStart w:id="10" w:name="AppendixA"/>
+      <w:bookmarkStart w:id="11" w:name="_Hlk180677047"/>
+      <w:bookmarkEnd w:id="10"/>
       <w:r>
         <w:rPr>
           <w:rFonts w:ascii="Arial" w:hAnsi="Arial" w:cs="Arial"/>
           <w:sz w:val="24"/>
           <w:szCs w:val="24"/>
         </w:rPr>
-        <w:fldChar w:fldCharType="begin"/>
+        <w:t xml:space="preserve">National Institute of Standards and Technology (NIST) Special Publications (SP): NIST SP 800-53a – System and Services Acquisition (SA), NIST SP 800-12, NIST SP 800-23, NIST SP 800-35, NIST SP 800-36, NIST SP 800-37, NIST SP 800-64, NIST SP 800-65, NIST SP 800-70, NIST SP 800-100, NIST SP 800-128, NIST SP </w:t>
       </w:r>
+      <w:proofErr w:type="gramStart"/>
       <w:r>
         <w:rPr>
           <w:rFonts w:ascii="Arial" w:hAnsi="Arial" w:cs="Arial"/>
           <w:sz w:val="24"/>
           <w:szCs w:val="24"/>
         </w:rPr>
-        <w:instrText xml:space="preserve"> HYPERLINK "https://csrc.nist.gov/publications/detail/sp/800-92/final" \t "_blank" </w:instrText>
+        <w:t>800-137;</w:t>
       </w:r>
-      <w:r>
+      <w:proofErr w:type="gramEnd"/>
+    </w:p>
+    <w:p>
+      <w:pPr>
+        <w:autoSpaceDE w:val="0"/>
+        <w:autoSpaceDN w:val="0"/>
+        <w:adjustRightInd w:val="0"/>
+        <w:ind w:right="450"/>
+        <w:jc w:val="both"/>
         <w:rPr>
           <w:rFonts w:ascii="Arial" w:hAnsi="Arial" w:cs="Arial"/>
           <w:sz w:val="24"/>
           <w:szCs w:val="24"/>
         </w:rPr>
-      </w:r>
+      </w:pPr>
       <w:r>
         <w:rPr>
           <w:rFonts w:ascii="Arial" w:hAnsi="Arial" w:cs="Arial"/>
           <w:sz w:val="24"/>
           <w:szCs w:val="24"/>
         </w:rPr>
-        <w:fldChar w:fldCharType="separate"/>
+        <w:t>Homeland Security Presidential Directive (HSPD) 12; International Organization for Standardization and International Electrotechnical Commission (ISO/IEC) Standard 15408; NIST Federal Information Processing Standards (FIPS) 140-2, FIPS 201</w:t>
       </w:r>
-      <w:r>
-        <w:rPr>
-          <w:rStyle w:val="Hyperlink"/>
+    </w:p>
+    <w:bookmarkEnd w:id="11"/>
+    <w:p>
+      <w:pPr>
+        <w:autoSpaceDE w:val="0"/>
+        <w:autoSpaceDN w:val="0"/>
+        <w:adjustRightInd w:val="0"/>
+        <w:ind w:right="450"/>
+        <w:jc w:val="both"/>
+        <w:rPr>
           <w:rFonts w:ascii="Arial" w:hAnsi="Arial" w:cs="Arial"/>
           <w:sz w:val="24"/>
           <w:szCs w:val="24"/>
         </w:rPr>
-        <w:t xml:space="preserve">NIST Special Publication 800-92, </w:t>
-      </w:r>
-      <w:r>
-        <w:rPr>
-          <w:rStyle w:val="Hyperlink"/>
-          <w:rFonts w:ascii="Arial" w:hAnsi="Arial" w:cs="Arial"/>
-          <w:sz w:val="24"/>
-          <w:szCs w:val="24"/>
-        </w:rPr>
-        <w:t>G</w:t>
-      </w:r>
-      <w:r>
-        <w:rPr>
-          <w:rStyle w:val="Hyperlink"/>
-          <w:rFonts w:ascii="Arial" w:hAnsi="Arial" w:cs="Arial"/>
-          <w:sz w:val="24"/>
-          <w:szCs w:val="24"/>
-        </w:rPr>
-        <w:t>uide to Computer Security Log Management</w:t>
-      </w:r>
-      <w:bookmarkStart w:id="2" w:name="AppendixA"/>
-      <w:bookmarkEnd w:id="2"/>
-    </w:p>
-    <w:p>
-      <w:pPr>
-        <w:autoSpaceDE w:val="0"/>
-        <w:autoSpaceDN w:val="0"/>
-        <w:adjustRightInd w:val="0"/>
-        <w:rPr>
-          <w:rStyle w:val="Hyperlink"/>
-          <w:rFonts w:ascii="Tw Cen MT" w:hAnsi="Tw Cen MT"/>
-          <w:sz w:val="24"/>
-          <w:szCs w:val="24"/>
-        </w:rPr>
-        <w:sectPr>
-          <w:footerReference w:type="default" r:id="rId11"/>
-          <w:headerReference w:type="first" r:id="rId12"/>
-          <w:pgSz w:w="12240" w:h="15840"/>
-          <w:pgMar w:top="1440" w:right="1170" w:bottom="1440" w:left="1440" w:header="720" w:footer="720" w:gutter="0"/>
-          <w:pgNumType w:start="1"/>
-          <w:cols w:space="720"/>
-          <w:titlePg/>
-          <w:docGrid w:linePitch="360"/>
-        </w:sectPr>
-      </w:pPr>
-      <w:r>
-        <w:rPr>
-          <w:rFonts w:ascii="Arial" w:hAnsi="Arial" w:cs="Arial"/>
-          <w:sz w:val="24"/>
-          <w:szCs w:val="24"/>
-        </w:rPr>
-        <w:fldChar w:fldCharType="end"/>
-      </w:r>
-    </w:p>
-    <w:p>
-      <w:pPr>
-        <w:autoSpaceDE w:val="0"/>
-        <w:autoSpaceDN w:val="0"/>
-        <w:adjustRightInd w:val="0"/>
-        <w:jc w:val="both"/>
-        <w:rPr>
-          <w:rFonts w:ascii="Arial" w:hAnsi="Arial" w:cs="Arial"/>
-          <w:sz w:val="24"/>
-          <w:szCs w:val="24"/>
-        </w:rPr>
-      </w:pPr>
-      <w:r>
-        <w:rPr>
-          <w:rFonts w:ascii="Arial" w:hAnsi="Arial" w:cs="Arial"/>
-          <w:sz w:val="24"/>
-          <w:szCs w:val="24"/>
-        </w:rPr>
-        <w:lastRenderedPageBreak/>
-        <w:t>S</w:t>
-      </w:r>
-      <w:r>
-        <w:rPr>
-          <w:rFonts w:ascii="Arial" w:hAnsi="Arial" w:cs="Arial"/>
-          <w:sz w:val="24"/>
-          <w:szCs w:val="24"/>
-        </w:rPr>
-        <w:t xml:space="preserve">ecurity events that must be logged for all systems include but are not limited to: </w:t>
-      </w:r>
-    </w:p>
-    <w:p>
-      <w:pPr>
-        <w:autoSpaceDE w:val="0"/>
-        <w:autoSpaceDN w:val="0"/>
-        <w:adjustRightInd w:val="0"/>
-        <w:spacing w:after="120"/>
-        <w:ind w:left="547"/>
-        <w:jc w:val="both"/>
-        <w:rPr>
-          <w:rFonts w:ascii="Arial" w:hAnsi="Arial" w:cs="Arial"/>
-          <w:sz w:val="24"/>
-          <w:szCs w:val="24"/>
-        </w:rPr>
-      </w:pPr>
-      <w:r>
-        <w:rPr>
-          <w:rFonts w:ascii="Arial" w:hAnsi="Arial" w:cs="Arial"/>
-          <w:sz w:val="24"/>
-          <w:szCs w:val="24"/>
-        </w:rPr>
-        <w:t xml:space="preserve">Successful and unsuccessful authentication events to include but not limited to: </w:t>
-      </w:r>
-    </w:p>
-    <w:p>
-      <w:pPr>
-        <w:numPr>
-          <w:ilvl w:val="1"/>
-          <w:numId w:val="37"/>
-        </w:numPr>
-        <w:autoSpaceDE w:val="0"/>
-        <w:autoSpaceDN w:val="0"/>
-        <w:adjustRightInd w:val="0"/>
-        <w:spacing w:after="80"/>
-        <w:ind w:left="1526"/>
-        <w:jc w:val="both"/>
-        <w:rPr>
-          <w:rFonts w:ascii="Arial" w:hAnsi="Arial" w:cs="Arial"/>
-          <w:sz w:val="24"/>
-          <w:szCs w:val="24"/>
-        </w:rPr>
-      </w:pPr>
-      <w:r>
-        <w:rPr>
-          <w:rFonts w:ascii="Arial" w:hAnsi="Arial" w:cs="Arial"/>
-          <w:sz w:val="24"/>
-          <w:szCs w:val="24"/>
-        </w:rPr>
-        <w:t xml:space="preserve">system logon/logoff; </w:t>
-      </w:r>
-    </w:p>
-    <w:p>
-      <w:pPr>
-        <w:numPr>
-          <w:ilvl w:val="1"/>
-          <w:numId w:val="37"/>
-        </w:numPr>
-        <w:autoSpaceDE w:val="0"/>
-        <w:autoSpaceDN w:val="0"/>
-        <w:adjustRightInd w:val="0"/>
-        <w:spacing w:after="80"/>
-        <w:ind w:left="1526"/>
-        <w:jc w:val="both"/>
-        <w:rPr>
-          <w:rFonts w:ascii="Arial" w:hAnsi="Arial" w:cs="Arial"/>
-          <w:sz w:val="24"/>
-          <w:szCs w:val="24"/>
-        </w:rPr>
-      </w:pPr>
-      <w:r>
-        <w:rPr>
-          <w:rFonts w:ascii="Arial" w:hAnsi="Arial" w:cs="Arial"/>
-          <w:sz w:val="24"/>
-          <w:szCs w:val="24"/>
-        </w:rPr>
-        <w:t xml:space="preserve">account or user-ID; </w:t>
-      </w:r>
-    </w:p>
-    <w:p>
-      <w:pPr>
-        <w:numPr>
-          <w:ilvl w:val="1"/>
-          <w:numId w:val="37"/>
-        </w:numPr>
-        <w:autoSpaceDE w:val="0"/>
-        <w:autoSpaceDN w:val="0"/>
-        <w:adjustRightInd w:val="0"/>
-        <w:spacing w:after="80"/>
-        <w:ind w:left="1526"/>
-        <w:jc w:val="both"/>
-        <w:rPr>
-          <w:rFonts w:ascii="Arial" w:hAnsi="Arial" w:cs="Arial"/>
-          <w:sz w:val="24"/>
-          <w:szCs w:val="24"/>
-        </w:rPr>
-      </w:pPr>
-      <w:r>
-        <w:rPr>
-          <w:rFonts w:ascii="Arial" w:hAnsi="Arial" w:cs="Arial"/>
-          <w:sz w:val="24"/>
-          <w:szCs w:val="24"/>
-        </w:rPr>
-        <w:t>change of password;</w:t>
-      </w:r>
-    </w:p>
-    <w:p>
-      <w:pPr>
-        <w:numPr>
-          <w:ilvl w:val="1"/>
-          <w:numId w:val="37"/>
-        </w:numPr>
-        <w:autoSpaceDE w:val="0"/>
-        <w:autoSpaceDN w:val="0"/>
-        <w:adjustRightInd w:val="0"/>
-        <w:spacing w:after="80"/>
-        <w:ind w:left="1526"/>
-        <w:jc w:val="both"/>
-        <w:rPr>
-          <w:rFonts w:ascii="Arial" w:hAnsi="Arial" w:cs="Arial"/>
-          <w:sz w:val="24"/>
-          <w:szCs w:val="24"/>
-        </w:rPr>
-      </w:pPr>
-      <w:r>
-        <w:rPr>
-          <w:rFonts w:ascii="Arial" w:hAnsi="Arial" w:cs="Arial"/>
-          <w:sz w:val="24"/>
-          <w:szCs w:val="24"/>
-        </w:rPr>
-        <w:t xml:space="preserve">the type of event; </w:t>
-      </w:r>
-    </w:p>
-    <w:p>
-      <w:pPr>
-        <w:numPr>
-          <w:ilvl w:val="1"/>
-          <w:numId w:val="37"/>
-        </w:numPr>
-        <w:autoSpaceDE w:val="0"/>
-        <w:autoSpaceDN w:val="0"/>
-        <w:adjustRightInd w:val="0"/>
-        <w:spacing w:after="80"/>
-        <w:ind w:left="1526"/>
-        <w:jc w:val="both"/>
-        <w:rPr>
-          <w:rFonts w:ascii="Arial" w:hAnsi="Arial" w:cs="Arial"/>
-          <w:sz w:val="24"/>
-          <w:szCs w:val="24"/>
-        </w:rPr>
-      </w:pPr>
-      <w:r>
-        <w:rPr>
-          <w:rFonts w:ascii="Arial" w:hAnsi="Arial" w:cs="Arial"/>
-          <w:sz w:val="24"/>
-          <w:szCs w:val="24"/>
-        </w:rPr>
-        <w:t xml:space="preserve">an indication of success or failure of event; </w:t>
-      </w:r>
-    </w:p>
-    <w:p>
-      <w:pPr>
-        <w:numPr>
-          <w:ilvl w:val="1"/>
-          <w:numId w:val="37"/>
-        </w:numPr>
-        <w:autoSpaceDE w:val="0"/>
-        <w:autoSpaceDN w:val="0"/>
-        <w:adjustRightInd w:val="0"/>
-        <w:spacing w:after="80"/>
-        <w:ind w:left="1526"/>
-        <w:jc w:val="both"/>
-        <w:rPr>
-          <w:rFonts w:ascii="Arial" w:hAnsi="Arial" w:cs="Arial"/>
-          <w:sz w:val="24"/>
-          <w:szCs w:val="24"/>
-        </w:rPr>
-      </w:pPr>
-      <w:r>
-        <w:rPr>
-          <w:rFonts w:ascii="Arial" w:hAnsi="Arial" w:cs="Arial"/>
-          <w:sz w:val="24"/>
-          <w:szCs w:val="24"/>
-        </w:rPr>
-        <w:t xml:space="preserve">the date and time of event; and </w:t>
-      </w:r>
-    </w:p>
-    <w:p>
-      <w:pPr>
-        <w:numPr>
-          <w:ilvl w:val="0"/>
-          <w:numId w:val="38"/>
-        </w:numPr>
-        <w:autoSpaceDE w:val="0"/>
-        <w:autoSpaceDN w:val="0"/>
-        <w:adjustRightInd w:val="0"/>
-        <w:spacing w:after="120"/>
-        <w:ind w:left="1530"/>
-        <w:jc w:val="both"/>
-        <w:rPr>
-          <w:rFonts w:ascii="Arial" w:hAnsi="Arial" w:cs="Arial"/>
-          <w:sz w:val="24"/>
-          <w:szCs w:val="24"/>
-        </w:rPr>
-      </w:pPr>
-      <w:r>
-        <w:rPr>
-          <w:rFonts w:ascii="Arial" w:hAnsi="Arial" w:cs="Arial"/>
-          <w:sz w:val="24"/>
-          <w:szCs w:val="24"/>
-        </w:rPr>
-        <w:t>Identification of the source of event such as location, IP addresses terminal ID or other means of identification.</w:t>
-      </w:r>
-    </w:p>
-    <w:p>
-      <w:pPr>
-        <w:autoSpaceDE w:val="0"/>
-        <w:autoSpaceDN w:val="0"/>
-        <w:adjustRightInd w:val="0"/>
-        <w:spacing w:after="120"/>
-        <w:ind w:left="547"/>
-        <w:jc w:val="both"/>
-        <w:rPr>
-          <w:rFonts w:ascii="Arial" w:hAnsi="Arial" w:cs="Arial"/>
-          <w:sz w:val="24"/>
-          <w:szCs w:val="24"/>
-        </w:rPr>
-      </w:pPr>
-      <w:r>
-        <w:rPr>
-          <w:rFonts w:ascii="Arial" w:hAnsi="Arial" w:cs="Arial"/>
-          <w:sz w:val="24"/>
-          <w:szCs w:val="24"/>
-        </w:rPr>
-        <w:t xml:space="preserve">Unsuccessful resource access events will be logged to include at minimum: </w:t>
-      </w:r>
-    </w:p>
-    <w:p>
-      <w:pPr>
-        <w:numPr>
-          <w:ilvl w:val="1"/>
-          <w:numId w:val="37"/>
-        </w:numPr>
-        <w:autoSpaceDE w:val="0"/>
-        <w:autoSpaceDN w:val="0"/>
-        <w:adjustRightInd w:val="0"/>
-        <w:spacing w:after="80"/>
-        <w:ind w:left="1526"/>
-        <w:jc w:val="both"/>
-        <w:rPr>
-          <w:rFonts w:ascii="Arial" w:hAnsi="Arial" w:cs="Arial"/>
-          <w:sz w:val="24"/>
-          <w:szCs w:val="24"/>
-        </w:rPr>
-      </w:pPr>
-      <w:r>
-        <w:rPr>
-          <w:rFonts w:ascii="Arial" w:hAnsi="Arial" w:cs="Arial"/>
-          <w:sz w:val="24"/>
-          <w:szCs w:val="24"/>
-        </w:rPr>
-        <w:t xml:space="preserve">account or user-ID; </w:t>
-      </w:r>
-    </w:p>
-    <w:p>
-      <w:pPr>
-        <w:numPr>
-          <w:ilvl w:val="1"/>
-          <w:numId w:val="37"/>
-        </w:numPr>
-        <w:autoSpaceDE w:val="0"/>
-        <w:autoSpaceDN w:val="0"/>
-        <w:adjustRightInd w:val="0"/>
-        <w:spacing w:after="80"/>
-        <w:ind w:left="1526"/>
-        <w:jc w:val="both"/>
-        <w:rPr>
-          <w:rFonts w:ascii="Arial" w:hAnsi="Arial" w:cs="Arial"/>
-          <w:sz w:val="24"/>
-          <w:szCs w:val="24"/>
-        </w:rPr>
-      </w:pPr>
-      <w:r>
-        <w:rPr>
-          <w:rFonts w:ascii="Arial" w:hAnsi="Arial" w:cs="Arial"/>
-          <w:sz w:val="24"/>
-          <w:szCs w:val="24"/>
-        </w:rPr>
-        <w:t>the type of event;</w:t>
-      </w:r>
-    </w:p>
-    <w:p>
-      <w:pPr>
-        <w:numPr>
-          <w:ilvl w:val="1"/>
-          <w:numId w:val="37"/>
-        </w:numPr>
-        <w:autoSpaceDE w:val="0"/>
-        <w:autoSpaceDN w:val="0"/>
-        <w:adjustRightInd w:val="0"/>
-        <w:spacing w:after="80"/>
-        <w:ind w:left="1526"/>
-        <w:jc w:val="both"/>
-        <w:rPr>
-          <w:rFonts w:ascii="Arial" w:hAnsi="Arial" w:cs="Arial"/>
-          <w:sz w:val="24"/>
-          <w:szCs w:val="24"/>
-        </w:rPr>
-      </w:pPr>
-      <w:r>
-        <w:rPr>
-          <w:rFonts w:ascii="Arial" w:hAnsi="Arial" w:cs="Arial"/>
-          <w:sz w:val="24"/>
-          <w:szCs w:val="24"/>
-        </w:rPr>
-        <w:t>an indication of the event;</w:t>
-      </w:r>
-    </w:p>
-    <w:p>
-      <w:pPr>
-        <w:numPr>
-          <w:ilvl w:val="1"/>
-          <w:numId w:val="37"/>
-        </w:numPr>
-        <w:autoSpaceDE w:val="0"/>
-        <w:autoSpaceDN w:val="0"/>
-        <w:adjustRightInd w:val="0"/>
-        <w:spacing w:after="80"/>
-        <w:ind w:left="1526"/>
-        <w:jc w:val="both"/>
-        <w:rPr>
-          <w:rFonts w:ascii="Arial" w:hAnsi="Arial" w:cs="Arial"/>
-          <w:sz w:val="24"/>
-          <w:szCs w:val="24"/>
-        </w:rPr>
-      </w:pPr>
-      <w:r>
-        <w:rPr>
-          <w:rFonts w:ascii="Arial" w:hAnsi="Arial" w:cs="Arial"/>
-          <w:sz w:val="24"/>
-          <w:szCs w:val="24"/>
-        </w:rPr>
-        <w:t>the date and time of event;</w:t>
-      </w:r>
-    </w:p>
-    <w:p>
-      <w:pPr>
-        <w:numPr>
-          <w:ilvl w:val="1"/>
-          <w:numId w:val="37"/>
-        </w:numPr>
-        <w:autoSpaceDE w:val="0"/>
-        <w:autoSpaceDN w:val="0"/>
-        <w:adjustRightInd w:val="0"/>
-        <w:spacing w:after="80"/>
-        <w:ind w:left="1526"/>
-        <w:jc w:val="both"/>
-        <w:rPr>
-          <w:rFonts w:ascii="Arial" w:hAnsi="Arial" w:cs="Arial"/>
-          <w:sz w:val="24"/>
-          <w:szCs w:val="24"/>
-        </w:rPr>
-      </w:pPr>
-      <w:r>
-        <w:rPr>
-          <w:rFonts w:ascii="Arial" w:hAnsi="Arial" w:cs="Arial"/>
-          <w:sz w:val="24"/>
-          <w:szCs w:val="24"/>
-        </w:rPr>
-        <w:t xml:space="preserve">the resource; and </w:t>
-      </w:r>
-    </w:p>
-    <w:p>
-      <w:pPr>
-        <w:numPr>
-          <w:ilvl w:val="0"/>
-          <w:numId w:val="38"/>
-        </w:numPr>
-        <w:autoSpaceDE w:val="0"/>
-        <w:autoSpaceDN w:val="0"/>
-        <w:adjustRightInd w:val="0"/>
-        <w:spacing w:after="120"/>
-        <w:ind w:left="1530"/>
-        <w:jc w:val="both"/>
-        <w:rPr>
-          <w:rFonts w:ascii="Arial" w:hAnsi="Arial" w:cs="Arial"/>
-          <w:sz w:val="24"/>
-          <w:szCs w:val="24"/>
-        </w:rPr>
-      </w:pPr>
-      <w:r>
-        <w:rPr>
-          <w:rFonts w:ascii="Arial" w:hAnsi="Arial" w:cs="Arial"/>
-          <w:sz w:val="24"/>
-          <w:szCs w:val="24"/>
-        </w:rPr>
-        <w:t xml:space="preserve">identification of the source of event such as location, IP addresses terminal ID or other means of identification. </w:t>
-      </w:r>
-    </w:p>
-    <w:p>
-      <w:pPr>
-        <w:autoSpaceDE w:val="0"/>
-        <w:autoSpaceDN w:val="0"/>
-        <w:adjustRightInd w:val="0"/>
-        <w:spacing w:after="120"/>
-        <w:ind w:left="547"/>
-        <w:jc w:val="both"/>
-        <w:rPr>
-          <w:rFonts w:ascii="Arial" w:hAnsi="Arial" w:cs="Arial"/>
-          <w:sz w:val="24"/>
-          <w:szCs w:val="24"/>
-        </w:rPr>
-      </w:pPr>
-      <w:r>
-        <w:rPr>
-          <w:rFonts w:ascii="Arial" w:hAnsi="Arial" w:cs="Arial"/>
-          <w:sz w:val="24"/>
-          <w:szCs w:val="24"/>
-        </w:rPr>
-        <w:t xml:space="preserve">Successful and unsuccessful privileged operations including but not limited to: </w:t>
-      </w:r>
-    </w:p>
-    <w:p>
-      <w:pPr>
-        <w:numPr>
-          <w:ilvl w:val="1"/>
-          <w:numId w:val="37"/>
-        </w:numPr>
-        <w:autoSpaceDE w:val="0"/>
-        <w:autoSpaceDN w:val="0"/>
-        <w:adjustRightInd w:val="0"/>
-        <w:spacing w:after="80"/>
-        <w:ind w:left="1526"/>
-        <w:jc w:val="both"/>
-        <w:rPr>
-          <w:rFonts w:ascii="Arial" w:hAnsi="Arial" w:cs="Arial"/>
-          <w:sz w:val="24"/>
-          <w:szCs w:val="24"/>
-        </w:rPr>
-      </w:pPr>
-      <w:r>
-        <w:rPr>
-          <w:rFonts w:ascii="Arial" w:hAnsi="Arial" w:cs="Arial"/>
-          <w:sz w:val="24"/>
-          <w:szCs w:val="24"/>
-        </w:rPr>
-        <w:t xml:space="preserve">use of system privileged accounts; </w:t>
-      </w:r>
-    </w:p>
-    <w:p>
-      <w:pPr>
-        <w:numPr>
-          <w:ilvl w:val="1"/>
-          <w:numId w:val="37"/>
-        </w:numPr>
-        <w:autoSpaceDE w:val="0"/>
-        <w:autoSpaceDN w:val="0"/>
-        <w:adjustRightInd w:val="0"/>
-        <w:spacing w:after="80"/>
-        <w:ind w:left="1526"/>
-        <w:jc w:val="both"/>
-        <w:rPr>
-          <w:rFonts w:ascii="Arial" w:hAnsi="Arial" w:cs="Arial"/>
-          <w:sz w:val="24"/>
-          <w:szCs w:val="24"/>
-        </w:rPr>
-      </w:pPr>
-      <w:r>
-        <w:rPr>
-          <w:rFonts w:ascii="Arial" w:hAnsi="Arial" w:cs="Arial"/>
-          <w:sz w:val="24"/>
-          <w:szCs w:val="24"/>
-        </w:rPr>
-        <w:t xml:space="preserve">system starts and stops; </w:t>
-      </w:r>
-    </w:p>
-    <w:p>
-      <w:pPr>
-        <w:numPr>
-          <w:ilvl w:val="1"/>
-          <w:numId w:val="37"/>
-        </w:numPr>
-        <w:autoSpaceDE w:val="0"/>
-        <w:autoSpaceDN w:val="0"/>
-        <w:adjustRightInd w:val="0"/>
-        <w:spacing w:after="80"/>
-        <w:ind w:left="1526"/>
-        <w:jc w:val="both"/>
-        <w:rPr>
-          <w:rFonts w:ascii="Arial" w:hAnsi="Arial" w:cs="Arial"/>
-          <w:sz w:val="24"/>
-          <w:szCs w:val="24"/>
-        </w:rPr>
-      </w:pPr>
-      <w:r>
-        <w:rPr>
-          <w:rFonts w:ascii="Arial" w:hAnsi="Arial" w:cs="Arial"/>
-          <w:sz w:val="24"/>
-          <w:szCs w:val="24"/>
-        </w:rPr>
-        <w:t xml:space="preserve">hardware attachments and detachments; </w:t>
-      </w:r>
-    </w:p>
-    <w:p>
-      <w:pPr>
-        <w:numPr>
-          <w:ilvl w:val="1"/>
-          <w:numId w:val="37"/>
-        </w:numPr>
-        <w:autoSpaceDE w:val="0"/>
-        <w:autoSpaceDN w:val="0"/>
-        <w:adjustRightInd w:val="0"/>
-        <w:spacing w:after="80"/>
-        <w:ind w:left="1526"/>
-        <w:jc w:val="both"/>
-        <w:rPr>
-          <w:rFonts w:ascii="Arial" w:hAnsi="Arial" w:cs="Arial"/>
-          <w:sz w:val="24"/>
-          <w:szCs w:val="24"/>
-        </w:rPr>
-      </w:pPr>
-      <w:r>
-        <w:rPr>
-          <w:rFonts w:ascii="Arial" w:hAnsi="Arial" w:cs="Arial"/>
-          <w:sz w:val="24"/>
-          <w:szCs w:val="24"/>
-        </w:rPr>
-        <w:t xml:space="preserve">system and network management alerts and errors messages; and </w:t>
-      </w:r>
-    </w:p>
-    <w:p>
-      <w:pPr>
-        <w:numPr>
-          <w:ilvl w:val="0"/>
-          <w:numId w:val="38"/>
-        </w:numPr>
-        <w:autoSpaceDE w:val="0"/>
-        <w:autoSpaceDN w:val="0"/>
-        <w:adjustRightInd w:val="0"/>
-        <w:spacing w:after="120"/>
-        <w:ind w:left="1530"/>
-        <w:jc w:val="both"/>
-        <w:rPr>
-          <w:rFonts w:ascii="Arial" w:hAnsi="Arial" w:cs="Arial"/>
-          <w:sz w:val="24"/>
-          <w:szCs w:val="24"/>
-        </w:rPr>
-      </w:pPr>
-      <w:r>
-        <w:rPr>
-          <w:rFonts w:ascii="Arial" w:hAnsi="Arial" w:cs="Arial"/>
-          <w:sz w:val="24"/>
-          <w:szCs w:val="24"/>
-        </w:rPr>
-        <w:t xml:space="preserve">security events - account/group management and policy changes. </w:t>
-      </w:r>
-    </w:p>
-    <w:p>
-      <w:pPr>
-        <w:autoSpaceDE w:val="0"/>
-        <w:autoSpaceDN w:val="0"/>
-        <w:adjustRightInd w:val="0"/>
-        <w:spacing w:after="120"/>
-        <w:ind w:left="547"/>
-        <w:jc w:val="both"/>
-        <w:rPr>
-          <w:rFonts w:ascii="Arial" w:hAnsi="Arial" w:cs="Arial"/>
-          <w:sz w:val="24"/>
-          <w:szCs w:val="24"/>
-        </w:rPr>
-      </w:pPr>
-      <w:r>
-        <w:rPr>
-          <w:rFonts w:ascii="Arial" w:hAnsi="Arial" w:cs="Arial"/>
-          <w:sz w:val="24"/>
-          <w:szCs w:val="24"/>
-        </w:rPr>
-        <w:t xml:space="preserve">Successful and unsuccessful access to log files to include but not limited to: </w:t>
-      </w:r>
-    </w:p>
-    <w:p>
-      <w:pPr>
-        <w:numPr>
-          <w:ilvl w:val="1"/>
-          <w:numId w:val="37"/>
-        </w:numPr>
-        <w:autoSpaceDE w:val="0"/>
-        <w:autoSpaceDN w:val="0"/>
-        <w:adjustRightInd w:val="0"/>
-        <w:spacing w:after="80"/>
-        <w:ind w:left="1526"/>
-        <w:jc w:val="both"/>
-        <w:rPr>
-          <w:rFonts w:ascii="Arial" w:hAnsi="Arial" w:cs="Arial"/>
-          <w:sz w:val="24"/>
-          <w:szCs w:val="24"/>
-        </w:rPr>
-      </w:pPr>
-      <w:r>
-        <w:rPr>
-          <w:rFonts w:ascii="Arial" w:hAnsi="Arial" w:cs="Arial"/>
-          <w:sz w:val="24"/>
-          <w:szCs w:val="24"/>
-        </w:rPr>
-        <w:t xml:space="preserve">account or user-ID; </w:t>
-      </w:r>
-    </w:p>
-    <w:p>
-      <w:pPr>
-        <w:numPr>
-          <w:ilvl w:val="1"/>
-          <w:numId w:val="37"/>
-        </w:numPr>
-        <w:autoSpaceDE w:val="0"/>
-        <w:autoSpaceDN w:val="0"/>
-        <w:adjustRightInd w:val="0"/>
-        <w:spacing w:after="80"/>
-        <w:ind w:left="1526"/>
-        <w:jc w:val="both"/>
-        <w:rPr>
-          <w:rFonts w:ascii="Arial" w:hAnsi="Arial" w:cs="Arial"/>
-          <w:sz w:val="24"/>
-          <w:szCs w:val="24"/>
-        </w:rPr>
-      </w:pPr>
-      <w:r>
-        <w:rPr>
-          <w:rFonts w:ascii="Arial" w:hAnsi="Arial" w:cs="Arial"/>
-          <w:sz w:val="24"/>
-          <w:szCs w:val="24"/>
-        </w:rPr>
-        <w:t xml:space="preserve">the type of event; </w:t>
-      </w:r>
-    </w:p>
-    <w:p>
-      <w:pPr>
-        <w:numPr>
-          <w:ilvl w:val="1"/>
-          <w:numId w:val="37"/>
-        </w:numPr>
-        <w:autoSpaceDE w:val="0"/>
-        <w:autoSpaceDN w:val="0"/>
-        <w:adjustRightInd w:val="0"/>
-        <w:spacing w:after="80"/>
-        <w:ind w:left="1526"/>
-        <w:jc w:val="both"/>
-        <w:rPr>
-          <w:rFonts w:ascii="Arial" w:hAnsi="Arial" w:cs="Arial"/>
-          <w:sz w:val="24"/>
-          <w:szCs w:val="24"/>
-        </w:rPr>
-      </w:pPr>
-      <w:r>
-        <w:rPr>
-          <w:rFonts w:ascii="Arial" w:hAnsi="Arial" w:cs="Arial"/>
-          <w:sz w:val="24"/>
-          <w:szCs w:val="24"/>
-        </w:rPr>
-        <w:t xml:space="preserve">an indication of success or failure of event; </w:t>
-      </w:r>
-    </w:p>
-    <w:p>
-      <w:pPr>
-        <w:numPr>
-          <w:ilvl w:val="1"/>
-          <w:numId w:val="37"/>
-        </w:numPr>
-        <w:autoSpaceDE w:val="0"/>
-        <w:autoSpaceDN w:val="0"/>
-        <w:adjustRightInd w:val="0"/>
-        <w:spacing w:after="80"/>
-        <w:ind w:left="1526"/>
-        <w:jc w:val="both"/>
-        <w:rPr>
-          <w:rFonts w:ascii="Arial" w:hAnsi="Arial" w:cs="Arial"/>
-          <w:sz w:val="24"/>
-          <w:szCs w:val="24"/>
-        </w:rPr>
-      </w:pPr>
-      <w:r>
-        <w:rPr>
-          <w:rFonts w:ascii="Arial" w:hAnsi="Arial" w:cs="Arial"/>
-          <w:sz w:val="24"/>
-          <w:szCs w:val="24"/>
-        </w:rPr>
-        <w:t xml:space="preserve">the date and time of event; and </w:t>
-      </w:r>
-    </w:p>
-    <w:p>
-      <w:pPr>
-        <w:numPr>
-          <w:ilvl w:val="0"/>
-          <w:numId w:val="38"/>
-        </w:numPr>
-        <w:autoSpaceDE w:val="0"/>
-        <w:autoSpaceDN w:val="0"/>
-        <w:adjustRightInd w:val="0"/>
-        <w:spacing w:after="120"/>
-        <w:ind w:left="1530"/>
-        <w:jc w:val="both"/>
-        <w:rPr>
-          <w:rFonts w:ascii="Arial" w:hAnsi="Arial" w:cs="Arial"/>
-          <w:sz w:val="24"/>
-          <w:szCs w:val="24"/>
-        </w:rPr>
-      </w:pPr>
-      <w:r>
-        <w:rPr>
-          <w:rFonts w:ascii="Arial" w:hAnsi="Arial" w:cs="Arial"/>
-          <w:sz w:val="24"/>
-          <w:szCs w:val="24"/>
-        </w:rPr>
-        <w:t>identification of the source of event such as location, IP address, terminal ID or other means of identification.</w:t>
-      </w:r>
-    </w:p>
-    <w:p>
-      <w:pPr>
-        <w:autoSpaceDE w:val="0"/>
-        <w:autoSpaceDN w:val="0"/>
-        <w:adjustRightInd w:val="0"/>
-        <w:jc w:val="both"/>
-        <w:rPr>
-          <w:rFonts w:ascii="Arial" w:hAnsi="Arial" w:cs="Arial"/>
-          <w:sz w:val="24"/>
-          <w:szCs w:val="24"/>
-        </w:rPr>
-      </w:pPr>
-      <w:r>
-        <w:rPr>
-          <w:rFonts w:ascii="Arial" w:hAnsi="Arial" w:cs="Arial"/>
-          <w:sz w:val="24"/>
-          <w:szCs w:val="24"/>
-        </w:rPr>
-        <w:lastRenderedPageBreak/>
-        <w:t>Most web servers offer the option to store log files in either the common log format or an extended log format. The extended log format records more information than the common log file format. When technically feasible web servers must use exte</w:t>
-      </w:r>
-      <w:bookmarkStart w:id="3" w:name="_GoBack"/>
-      <w:bookmarkEnd w:id="3"/>
-      <w:r>
-        <w:rPr>
-          <w:rFonts w:ascii="Arial" w:hAnsi="Arial" w:cs="Arial"/>
-          <w:sz w:val="24"/>
-          <w:szCs w:val="24"/>
-        </w:rPr>
-        <w:t xml:space="preserve">nded log format. The extended log format adds valuable logging information to your log file so you can determine where messages are coming from, who is sending the message and adds information to the log file that would be necessary to trace an attack. </w:t>
-      </w:r>
-    </w:p>
-    <w:p>
-      <w:pPr>
-        <w:autoSpaceDE w:val="0"/>
-        <w:autoSpaceDN w:val="0"/>
-        <w:adjustRightInd w:val="0"/>
-        <w:jc w:val="both"/>
-        <w:rPr>
-          <w:rFonts w:ascii="Arial" w:hAnsi="Arial" w:cs="Arial"/>
-          <w:sz w:val="24"/>
-          <w:szCs w:val="24"/>
-        </w:rPr>
-      </w:pPr>
-      <w:r>
-        <w:rPr>
-          <w:rFonts w:ascii="Arial" w:hAnsi="Arial" w:cs="Arial"/>
-          <w:sz w:val="24"/>
-          <w:szCs w:val="24"/>
-        </w:rPr>
-        <w:t>For systems identified as critical based on a</w:t>
-      </w:r>
-      <w:r>
-        <w:rPr>
-          <w:rFonts w:ascii="Arial" w:hAnsi="Arial" w:cs="Arial"/>
-          <w:sz w:val="24"/>
-          <w:szCs w:val="24"/>
-        </w:rPr>
-        <w:t xml:space="preserve"> </w:t>
-      </w:r>
-      <w:r>
-        <w:rPr>
-          <w:rFonts w:ascii="Arial" w:hAnsi="Arial" w:cs="Arial"/>
-          <w:sz w:val="24"/>
-          <w:szCs w:val="24"/>
-        </w:rPr>
-        <w:t xml:space="preserve">risk assessment or systems that have not yet been classified, in addition to the above, successful resource access events will be logged to include at a minimum: </w:t>
-      </w:r>
-    </w:p>
-    <w:p>
-      <w:pPr>
-        <w:numPr>
-          <w:ilvl w:val="1"/>
-          <w:numId w:val="37"/>
-        </w:numPr>
-        <w:autoSpaceDE w:val="0"/>
-        <w:autoSpaceDN w:val="0"/>
-        <w:adjustRightInd w:val="0"/>
-        <w:spacing w:after="80"/>
-        <w:ind w:left="1526"/>
-        <w:jc w:val="both"/>
-        <w:rPr>
-          <w:rFonts w:ascii="Arial" w:hAnsi="Arial" w:cs="Arial"/>
-          <w:sz w:val="24"/>
-          <w:szCs w:val="24"/>
-        </w:rPr>
-      </w:pPr>
-      <w:r>
-        <w:rPr>
-          <w:rFonts w:ascii="Arial" w:hAnsi="Arial" w:cs="Arial"/>
-          <w:sz w:val="24"/>
-          <w:szCs w:val="24"/>
-        </w:rPr>
-        <w:t xml:space="preserve">account or user-ID; </w:t>
-      </w:r>
-    </w:p>
-    <w:p>
-      <w:pPr>
-        <w:numPr>
-          <w:ilvl w:val="1"/>
-          <w:numId w:val="37"/>
-        </w:numPr>
-        <w:autoSpaceDE w:val="0"/>
-        <w:autoSpaceDN w:val="0"/>
-        <w:adjustRightInd w:val="0"/>
-        <w:spacing w:after="80"/>
-        <w:ind w:left="1526"/>
-        <w:jc w:val="both"/>
-        <w:rPr>
-          <w:rFonts w:ascii="Arial" w:hAnsi="Arial" w:cs="Arial"/>
-          <w:sz w:val="24"/>
-          <w:szCs w:val="24"/>
-        </w:rPr>
-      </w:pPr>
-      <w:r>
-        <w:rPr>
-          <w:rFonts w:ascii="Arial" w:hAnsi="Arial" w:cs="Arial"/>
-          <w:sz w:val="24"/>
-          <w:szCs w:val="24"/>
-        </w:rPr>
-        <w:t>the type of event;</w:t>
-      </w:r>
-    </w:p>
-    <w:p>
-      <w:pPr>
-        <w:numPr>
-          <w:ilvl w:val="1"/>
-          <w:numId w:val="37"/>
-        </w:numPr>
-        <w:autoSpaceDE w:val="0"/>
-        <w:autoSpaceDN w:val="0"/>
-        <w:adjustRightInd w:val="0"/>
-        <w:spacing w:after="80"/>
-        <w:ind w:left="1526"/>
-        <w:jc w:val="both"/>
-        <w:rPr>
-          <w:rFonts w:ascii="Arial" w:hAnsi="Arial" w:cs="Arial"/>
-          <w:sz w:val="24"/>
-          <w:szCs w:val="24"/>
-        </w:rPr>
-      </w:pPr>
-      <w:r>
-        <w:rPr>
-          <w:rFonts w:ascii="Arial" w:hAnsi="Arial" w:cs="Arial"/>
-          <w:sz w:val="24"/>
-          <w:szCs w:val="24"/>
-        </w:rPr>
-        <w:t>an indication of the event;</w:t>
-      </w:r>
-    </w:p>
-    <w:p>
-      <w:pPr>
-        <w:numPr>
-          <w:ilvl w:val="1"/>
-          <w:numId w:val="37"/>
-        </w:numPr>
-        <w:autoSpaceDE w:val="0"/>
-        <w:autoSpaceDN w:val="0"/>
-        <w:adjustRightInd w:val="0"/>
-        <w:spacing w:after="80"/>
-        <w:ind w:left="1526"/>
-        <w:jc w:val="both"/>
-        <w:rPr>
-          <w:rFonts w:ascii="Arial" w:hAnsi="Arial" w:cs="Arial"/>
-          <w:sz w:val="24"/>
-          <w:szCs w:val="24"/>
-        </w:rPr>
-      </w:pPr>
-      <w:r>
-        <w:rPr>
-          <w:rFonts w:ascii="Arial" w:hAnsi="Arial" w:cs="Arial"/>
-          <w:sz w:val="24"/>
-          <w:szCs w:val="24"/>
-        </w:rPr>
-        <w:t>the date and time of event;</w:t>
-      </w:r>
-    </w:p>
-    <w:p>
-      <w:pPr>
-        <w:numPr>
-          <w:ilvl w:val="1"/>
-          <w:numId w:val="37"/>
-        </w:numPr>
-        <w:autoSpaceDE w:val="0"/>
-        <w:autoSpaceDN w:val="0"/>
-        <w:adjustRightInd w:val="0"/>
-        <w:spacing w:after="80"/>
-        <w:ind w:left="1526"/>
-        <w:jc w:val="both"/>
-        <w:rPr>
-          <w:rFonts w:ascii="Arial" w:hAnsi="Arial" w:cs="Arial"/>
-          <w:sz w:val="24"/>
-          <w:szCs w:val="24"/>
-        </w:rPr>
-      </w:pPr>
-      <w:r>
-        <w:rPr>
-          <w:rFonts w:ascii="Arial" w:hAnsi="Arial" w:cs="Arial"/>
-          <w:sz w:val="24"/>
-          <w:szCs w:val="24"/>
-        </w:rPr>
-        <w:t xml:space="preserve">the resource; and </w:t>
-      </w:r>
-    </w:p>
-    <w:p>
-      <w:pPr>
-        <w:numPr>
-          <w:ilvl w:val="0"/>
-          <w:numId w:val="38"/>
-        </w:numPr>
-        <w:autoSpaceDE w:val="0"/>
-        <w:autoSpaceDN w:val="0"/>
-        <w:adjustRightInd w:val="0"/>
-        <w:ind w:left="1530"/>
-        <w:jc w:val="both"/>
-        <w:rPr>
-          <w:rFonts w:ascii="Arial" w:hAnsi="Arial" w:cs="Arial"/>
-          <w:sz w:val="24"/>
-          <w:szCs w:val="24"/>
-        </w:rPr>
-      </w:pPr>
-      <w:r>
-        <w:rPr>
-          <w:rFonts w:ascii="Arial" w:hAnsi="Arial" w:cs="Arial"/>
-          <w:sz w:val="24"/>
-          <w:szCs w:val="24"/>
-        </w:rPr>
-        <w:t>identification of the source of event such as location, IP addresses terminal ID or other means of identification.</w:t>
-      </w:r>
+      </w:pPr>
     </w:p>
     <w:sectPr>
-      <w:headerReference w:type="first" r:id="rId13"/>
-      <w:footerReference w:type="first" r:id="rId14"/>
+      <w:headerReference w:type="first" r:id="rId11"/>
+      <w:footerReference w:type="first" r:id="rId12"/>
       <w:pgSz w:w="12240" w:h="15840"/>
       <w:pgMar w:top="1440" w:right="1170" w:bottom="1440" w:left="1440" w:header="720" w:footer="720" w:gutter="0"/>
       <w:pgNumType w:start="1"/>
@@ -2816,7 +1531,7 @@
 </file>
 
 <file path=word/endnotes.xml><?xml version="1.0" encoding="utf-8"?>
-<w:endnotes xmlns:wpc="http://schemas.microsoft.com/office/word/2010/wordprocessingCanvas" xmlns:cx="http://schemas.microsoft.com/office/drawing/2014/chartex" xmlns:cx1="http://schemas.microsoft.com/office/drawing/2015/9/8/chartex" xmlns:cx2="http://schemas.microsoft.com/office/drawing/2015/10/21/chartex" xmlns:cx3="http://schemas.microsoft.com/office/drawing/2016/5/9/chartex" xmlns:cx4="http://schemas.microsoft.com/office/drawing/2016/5/10/chartex" xmlns:cx5="http://schemas.microsoft.com/office/drawing/2016/5/11/chartex" xmlns:cx6="http://schemas.microsoft.com/office/drawing/2016/5/12/chartex" xmlns:cx7="http://schemas.microsoft.com/office/drawing/2016/5/13/chartex" xmlns:cx8="http://schemas.microsoft.com/office/drawing/2016/5/14/chartex" xmlns:mc="http://schemas.openxmlformats.org/markup-compatibility/2006" xmlns:aink="http://schemas.microsoft.com/office/drawing/2016/ink" xmlns:am3d="http://schemas.microsoft.com/office/drawing/2017/model3d" xmlns:o="urn:schemas-microsoft-com:office:office" xmlns:r="http://schemas.openxmlformats.org/officeDocument/2006/relationships" xmlns:m="http://schemas.openxmlformats.org/officeDocument/2006/math" xmlns:v="urn:schemas-microsoft-com:vml" xmlns:wp14="http://schemas.microsoft.com/office/word/2010/wordprocessingDrawing" xmlns:wp="http://schemas.openxmlformats.org/drawingml/2006/wordprocessingDrawing" xmlns:w10="urn:schemas-microsoft-com:office:word" xmlns:w="http://schemas.openxmlformats.org/wordprocessingml/2006/main" xmlns:w14="http://schemas.microsoft.com/office/word/2010/wordml" xmlns:w15="http://schemas.microsoft.com/office/word/2012/wordml" xmlns:w16cid="http://schemas.microsoft.com/office/word/2016/wordml/cid" xmlns:w16se="http://schemas.microsoft.com/office/word/2015/wordml/symex" xmlns:wpg="http://schemas.microsoft.com/office/word/2010/wordprocessingGroup" xmlns:wpi="http://schemas.microsoft.com/office/word/2010/wordprocessingInk" xmlns:wne="http://schemas.microsoft.com/office/word/2006/wordml" xmlns:wps="http://schemas.microsoft.com/office/word/2010/wordprocessingShape" mc:Ignorable="w14 w15 w16se w16cid wp14">
+<w:endnotes xmlns:wpc="http://schemas.microsoft.com/office/word/2010/wordprocessingCanvas" xmlns:cx="http://schemas.microsoft.com/office/drawing/2014/chartex" xmlns:cx1="http://schemas.microsoft.com/office/drawing/2015/9/8/chartex" xmlns:cx2="http://schemas.microsoft.com/office/drawing/2015/10/21/chartex" xmlns:cx3="http://schemas.microsoft.com/office/drawing/2016/5/9/chartex" xmlns:cx4="http://schemas.microsoft.com/office/drawing/2016/5/10/chartex" xmlns:cx5="http://schemas.microsoft.com/office/drawing/2016/5/11/chartex" xmlns:cx6="http://schemas.microsoft.com/office/drawing/2016/5/12/chartex" xmlns:cx7="http://schemas.microsoft.com/office/drawing/2016/5/13/chartex" xmlns:cx8="http://schemas.microsoft.com/office/drawing/2016/5/14/chartex" xmlns:mc="http://schemas.openxmlformats.org/markup-compatibility/2006" xmlns:aink="http://schemas.microsoft.com/office/drawing/2016/ink" xmlns:am3d="http://schemas.microsoft.com/office/drawing/2017/model3d" xmlns:o="urn:schemas-microsoft-com:office:office" xmlns:oel="http://schemas.microsoft.com/office/2019/extlst" xmlns:r="http://schemas.openxmlformats.org/officeDocument/2006/relationships" xmlns:m="http://schemas.openxmlformats.org/officeDocument/2006/math" xmlns:v="urn:schemas-microsoft-com:vml" xmlns:wp14="http://schemas.microsoft.com/office/word/2010/wordprocessingDrawing" xmlns:wp="http://schemas.openxmlformats.org/drawingml/2006/wordprocessingDrawing" xmlns:w10="urn:schemas-microsoft-com:office:word" xmlns:w="http://schemas.openxmlformats.org/wordprocessingml/2006/main" xmlns:w14="http://schemas.microsoft.com/office/word/2010/wordml" xmlns:w15="http://schemas.microsoft.com/office/word/2012/wordml" xmlns:w16cex="http://schemas.microsoft.com/office/word/2018/wordml/cex" xmlns:w16cid="http://schemas.microsoft.com/office/word/2016/wordml/cid" xmlns:w16="http://schemas.microsoft.com/office/word/2018/wordml" xmlns:w16du="http://schemas.microsoft.com/office/word/2023/wordml/word16du" xmlns:w16sdtdh="http://schemas.microsoft.com/office/word/2020/wordml/sdtdatahash" xmlns:w16se="http://schemas.microsoft.com/office/word/2015/wordml/symex" xmlns:wpg="http://schemas.microsoft.com/office/word/2010/wordprocessingGroup" xmlns:wpi="http://schemas.microsoft.com/office/word/2010/wordprocessingInk" xmlns:wne="http://schemas.microsoft.com/office/word/2006/wordml" xmlns:wps="http://schemas.microsoft.com/office/word/2010/wordprocessingShape" mc:Ignorable="w14 w15 w16se w16cid w16 w16cex w16sdtdh w16du wp14">
   <w:endnote w:type="separator" w:id="-1">
     <w:p>
       <w:pPr>
@@ -2848,7 +1563,7 @@
 </file>
 
 <file path=word/footer1.xml><?xml version="1.0" encoding="utf-8"?>
-<w:ftr xmlns:wpc="http://schemas.microsoft.com/office/word/2010/wordprocessingCanvas" xmlns:cx="http://schemas.microsoft.com/office/drawing/2014/chartex" xmlns:cx1="http://schemas.microsoft.com/office/drawing/2015/9/8/chartex" xmlns:cx2="http://schemas.microsoft.com/office/drawing/2015/10/21/chartex" xmlns:cx3="http://schemas.microsoft.com/office/drawing/2016/5/9/chartex" xmlns:cx4="http://schemas.microsoft.com/office/drawing/2016/5/10/chartex" xmlns:cx5="http://schemas.microsoft.com/office/drawing/2016/5/11/chartex" xmlns:cx6="http://schemas.microsoft.com/office/drawing/2016/5/12/chartex" xmlns:cx7="http://schemas.microsoft.com/office/drawing/2016/5/13/chartex" xmlns:cx8="http://schemas.microsoft.com/office/drawing/2016/5/14/chartex" xmlns:mc="http://schemas.openxmlformats.org/markup-compatibility/2006" xmlns:aink="http://schemas.microsoft.com/office/drawing/2016/ink" xmlns:am3d="http://schemas.microsoft.com/office/drawing/2017/model3d" xmlns:o="urn:schemas-microsoft-com:office:office" xmlns:r="http://schemas.openxmlformats.org/officeDocument/2006/relationships" xmlns:m="http://schemas.openxmlformats.org/officeDocument/2006/math" xmlns:v="urn:schemas-microsoft-com:vml" xmlns:wp14="http://schemas.microsoft.com/office/word/2010/wordprocessingDrawing" xmlns:wp="http://schemas.openxmlformats.org/drawingml/2006/wordprocessingDrawing" xmlns:w10="urn:schemas-microsoft-com:office:word" xmlns:w="http://schemas.openxmlformats.org/wordprocessingml/2006/main" xmlns:w14="http://schemas.microsoft.com/office/word/2010/wordml" xmlns:w15="http://schemas.microsoft.com/office/word/2012/wordml" xmlns:w16cid="http://schemas.microsoft.com/office/word/2016/wordml/cid" xmlns:w16se="http://schemas.microsoft.com/office/word/2015/wordml/symex" xmlns:wpg="http://schemas.microsoft.com/office/word/2010/wordprocessingGroup" xmlns:wpi="http://schemas.microsoft.com/office/word/2010/wordprocessingInk" xmlns:wne="http://schemas.microsoft.com/office/word/2006/wordml" xmlns:wps="http://schemas.microsoft.com/office/word/2010/wordprocessingShape" mc:Ignorable="w14 w15 w16se w16cid wp14">
+<w:ftr xmlns:wpc="http://schemas.microsoft.com/office/word/2010/wordprocessingCanvas" xmlns:cx="http://schemas.microsoft.com/office/drawing/2014/chartex" xmlns:cx1="http://schemas.microsoft.com/office/drawing/2015/9/8/chartex" xmlns:cx2="http://schemas.microsoft.com/office/drawing/2015/10/21/chartex" xmlns:cx3="http://schemas.microsoft.com/office/drawing/2016/5/9/chartex" xmlns:cx4="http://schemas.microsoft.com/office/drawing/2016/5/10/chartex" xmlns:cx5="http://schemas.microsoft.com/office/drawing/2016/5/11/chartex" xmlns:cx6="http://schemas.microsoft.com/office/drawing/2016/5/12/chartex" xmlns:cx7="http://schemas.microsoft.com/office/drawing/2016/5/13/chartex" xmlns:cx8="http://schemas.microsoft.com/office/drawing/2016/5/14/chartex" xmlns:mc="http://schemas.openxmlformats.org/markup-compatibility/2006" xmlns:aink="http://schemas.microsoft.com/office/drawing/2016/ink" xmlns:am3d="http://schemas.microsoft.com/office/drawing/2017/model3d" xmlns:o="urn:schemas-microsoft-com:office:office" xmlns:oel="http://schemas.microsoft.com/office/2019/extlst" xmlns:r="http://schemas.openxmlformats.org/officeDocument/2006/relationships" xmlns:m="http://schemas.openxmlformats.org/officeDocument/2006/math" xmlns:v="urn:schemas-microsoft-com:vml" xmlns:wp14="http://schemas.microsoft.com/office/word/2010/wordprocessingDrawing" xmlns:wp="http://schemas.openxmlformats.org/drawingml/2006/wordprocessingDrawing" xmlns:w10="urn:schemas-microsoft-com:office:word" xmlns:w="http://schemas.openxmlformats.org/wordprocessingml/2006/main" xmlns:w14="http://schemas.microsoft.com/office/word/2010/wordml" xmlns:w15="http://schemas.microsoft.com/office/word/2012/wordml" xmlns:w16cex="http://schemas.microsoft.com/office/word/2018/wordml/cex" xmlns:w16cid="http://schemas.microsoft.com/office/word/2016/wordml/cid" xmlns:w16="http://schemas.microsoft.com/office/word/2018/wordml" xmlns:w16du="http://schemas.microsoft.com/office/word/2023/wordml/word16du" xmlns:w16sdtdh="http://schemas.microsoft.com/office/word/2020/wordml/sdtdatahash" xmlns:w16se="http://schemas.microsoft.com/office/word/2015/wordml/symex" xmlns:wpg="http://schemas.microsoft.com/office/word/2010/wordprocessingGroup" xmlns:wpi="http://schemas.microsoft.com/office/word/2010/wordprocessingInk" xmlns:wne="http://schemas.microsoft.com/office/word/2006/wordml" xmlns:wps="http://schemas.microsoft.com/office/word/2010/wordprocessingShape" mc:Ignorable="w14 w15 w16se w16cid w16 w16cex w16sdtdh w16du wp14">
   <w:p>
     <w:pPr>
       <w:pStyle w:val="Footer"/>
@@ -2866,7 +1581,7 @@
         <w:sz w:val="20"/>
         <w:szCs w:val="16"/>
       </w:rPr>
-      <w:t>Security Logging Standard</w:t>
+      <w:t>Appendix A</w:t>
     </w:r>
     <w:r>
       <w:rPr>
@@ -2930,7 +1645,7 @@
         <w:sz w:val="20"/>
         <w:szCs w:val="16"/>
       </w:rPr>
-      <w:t>2</w:t>
+      <w:t>1</w:t>
     </w:r>
     <w:r>
       <w:rPr>
@@ -2986,159 +1701,6 @@
         <w:szCs w:val="16"/>
       </w:rPr>
       <w:t>3</w:t>
-    </w:r>
-    <w:r>
-      <w:rPr>
-        <w:rFonts w:ascii="Arial" w:hAnsi="Arial" w:cs="Arial"/>
-        <w:b/>
-        <w:sz w:val="20"/>
-        <w:szCs w:val="16"/>
-      </w:rPr>
-      <w:fldChar w:fldCharType="end"/>
-    </w:r>
-  </w:p>
-</w:ftr>
-</file>
-
-<file path=word/footer2.xml><?xml version="1.0" encoding="utf-8"?>
-<w:ftr xmlns:wpc="http://schemas.microsoft.com/office/word/2010/wordprocessingCanvas" xmlns:cx="http://schemas.microsoft.com/office/drawing/2014/chartex" xmlns:cx1="http://schemas.microsoft.com/office/drawing/2015/9/8/chartex" xmlns:cx2="http://schemas.microsoft.com/office/drawing/2015/10/21/chartex" xmlns:cx3="http://schemas.microsoft.com/office/drawing/2016/5/9/chartex" xmlns:cx4="http://schemas.microsoft.com/office/drawing/2016/5/10/chartex" xmlns:cx5="http://schemas.microsoft.com/office/drawing/2016/5/11/chartex" xmlns:cx6="http://schemas.microsoft.com/office/drawing/2016/5/12/chartex" xmlns:cx7="http://schemas.microsoft.com/office/drawing/2016/5/13/chartex" xmlns:cx8="http://schemas.microsoft.com/office/drawing/2016/5/14/chartex" xmlns:mc="http://schemas.openxmlformats.org/markup-compatibility/2006" xmlns:aink="http://schemas.microsoft.com/office/drawing/2016/ink" xmlns:am3d="http://schemas.microsoft.com/office/drawing/2017/model3d" xmlns:o="urn:schemas-microsoft-com:office:office" xmlns:r="http://schemas.openxmlformats.org/officeDocument/2006/relationships" xmlns:m="http://schemas.openxmlformats.org/officeDocument/2006/math" xmlns:v="urn:schemas-microsoft-com:vml" xmlns:wp14="http://schemas.microsoft.com/office/word/2010/wordprocessingDrawing" xmlns:wp="http://schemas.openxmlformats.org/drawingml/2006/wordprocessingDrawing" xmlns:w10="urn:schemas-microsoft-com:office:word" xmlns:w="http://schemas.openxmlformats.org/wordprocessingml/2006/main" xmlns:w14="http://schemas.microsoft.com/office/word/2010/wordml" xmlns:w15="http://schemas.microsoft.com/office/word/2012/wordml" xmlns:w16cid="http://schemas.microsoft.com/office/word/2016/wordml/cid" xmlns:w16se="http://schemas.microsoft.com/office/word/2015/wordml/symex" xmlns:wpg="http://schemas.microsoft.com/office/word/2010/wordprocessingGroup" xmlns:wpi="http://schemas.microsoft.com/office/word/2010/wordprocessingInk" xmlns:wne="http://schemas.microsoft.com/office/word/2006/wordml" xmlns:wps="http://schemas.microsoft.com/office/word/2010/wordprocessingShape" mc:Ignorable="w14 w15 w16se w16cid wp14">
-  <w:p>
-    <w:pPr>
-      <w:pStyle w:val="Footer"/>
-      <w:rPr>
-        <w:rFonts w:ascii="Arial" w:hAnsi="Arial" w:cs="Arial"/>
-        <w:b/>
-        <w:sz w:val="20"/>
-        <w:szCs w:val="16"/>
-      </w:rPr>
-    </w:pPr>
-    <w:r>
-      <w:rPr>
-        <w:rFonts w:ascii="Arial" w:hAnsi="Arial" w:cs="Arial"/>
-        <w:b/>
-        <w:sz w:val="20"/>
-        <w:szCs w:val="16"/>
-      </w:rPr>
-      <w:t>Appendix A</w:t>
-    </w:r>
-    <w:r>
-      <w:rPr>
-        <w:rFonts w:ascii="Arial" w:hAnsi="Arial" w:cs="Arial"/>
-        <w:b/>
-        <w:sz w:val="20"/>
-        <w:szCs w:val="16"/>
-      </w:rPr>
-      <w:tab/>
-    </w:r>
-    <w:r>
-      <w:rPr>
-        <w:rFonts w:ascii="Arial" w:hAnsi="Arial" w:cs="Arial"/>
-        <w:b/>
-        <w:sz w:val="20"/>
-        <w:szCs w:val="16"/>
-      </w:rPr>
-      <w:tab/>
-    </w:r>
-    <w:r>
-      <w:rPr>
-        <w:rFonts w:ascii="Arial" w:hAnsi="Arial" w:cs="Arial"/>
-        <w:b/>
-        <w:sz w:val="20"/>
-        <w:szCs w:val="16"/>
-      </w:rPr>
-      <w:t xml:space="preserve">Page </w:t>
-    </w:r>
-    <w:r>
-      <w:rPr>
-        <w:rFonts w:ascii="Arial" w:hAnsi="Arial" w:cs="Arial"/>
-        <w:b/>
-        <w:sz w:val="20"/>
-        <w:szCs w:val="16"/>
-      </w:rPr>
-      <w:fldChar w:fldCharType="begin"/>
-    </w:r>
-    <w:r>
-      <w:rPr>
-        <w:rFonts w:ascii="Arial" w:hAnsi="Arial" w:cs="Arial"/>
-        <w:b/>
-        <w:sz w:val="20"/>
-        <w:szCs w:val="16"/>
-      </w:rPr>
-      <w:instrText xml:space="preserve"> PAGE </w:instrText>
-    </w:r>
-    <w:r>
-      <w:rPr>
-        <w:rFonts w:ascii="Arial" w:hAnsi="Arial" w:cs="Arial"/>
-        <w:b/>
-        <w:sz w:val="20"/>
-        <w:szCs w:val="16"/>
-      </w:rPr>
-      <w:fldChar w:fldCharType="separate"/>
-    </w:r>
-    <w:r>
-      <w:rPr>
-        <w:rFonts w:ascii="Arial" w:hAnsi="Arial" w:cs="Arial"/>
-        <w:b/>
-        <w:noProof/>
-        <w:sz w:val="20"/>
-        <w:szCs w:val="16"/>
-      </w:rPr>
-      <w:t>1</w:t>
-    </w:r>
-    <w:r>
-      <w:rPr>
-        <w:rFonts w:ascii="Arial" w:hAnsi="Arial" w:cs="Arial"/>
-        <w:b/>
-        <w:sz w:val="20"/>
-        <w:szCs w:val="16"/>
-      </w:rPr>
-      <w:fldChar w:fldCharType="end"/>
-    </w:r>
-    <w:r>
-      <w:rPr>
-        <w:rFonts w:ascii="Arial" w:hAnsi="Arial" w:cs="Arial"/>
-        <w:b/>
-        <w:sz w:val="20"/>
-        <w:szCs w:val="16"/>
-      </w:rPr>
-      <w:t xml:space="preserve"> of </w:t>
-    </w:r>
-    <w:r>
-      <w:rPr>
-        <w:rFonts w:ascii="Arial" w:hAnsi="Arial" w:cs="Arial"/>
-        <w:b/>
-        <w:sz w:val="20"/>
-        <w:szCs w:val="16"/>
-      </w:rPr>
-      <w:fldChar w:fldCharType="begin"/>
-    </w:r>
-    <w:r>
-      <w:rPr>
-        <w:rFonts w:ascii="Arial" w:hAnsi="Arial" w:cs="Arial"/>
-        <w:b/>
-        <w:sz w:val="20"/>
-        <w:szCs w:val="16"/>
-      </w:rPr>
-      <w:instrText xml:space="preserve"> SECTIONPAGES  </w:instrText>
-    </w:r>
-    <w:r>
-      <w:rPr>
-        <w:rFonts w:ascii="Arial" w:hAnsi="Arial" w:cs="Arial"/>
-        <w:b/>
-        <w:sz w:val="20"/>
-        <w:szCs w:val="16"/>
-      </w:rPr>
-      <w:fldChar w:fldCharType="separate"/>
-    </w:r>
-    <w:r>
-      <w:rPr>
-        <w:rFonts w:ascii="Arial" w:hAnsi="Arial" w:cs="Arial"/>
-        <w:b/>
-        <w:noProof/>
-        <w:sz w:val="20"/>
-        <w:szCs w:val="16"/>
-      </w:rPr>
-      <w:t>2</w:t>
     </w:r>
     <w:r>
       <w:rPr>
@@ -3159,7 +1721,7 @@
 </file>
 
 <file path=word/footnotes.xml><?xml version="1.0" encoding="utf-8"?>
-<w:footnotes xmlns:wpc="http://schemas.microsoft.com/office/word/2010/wordprocessingCanvas" xmlns:cx="http://schemas.microsoft.com/office/drawing/2014/chartex" xmlns:cx1="http://schemas.microsoft.com/office/drawing/2015/9/8/chartex" xmlns:cx2="http://schemas.microsoft.com/office/drawing/2015/10/21/chartex" xmlns:cx3="http://schemas.microsoft.com/office/drawing/2016/5/9/chartex" xmlns:cx4="http://schemas.microsoft.com/office/drawing/2016/5/10/chartex" xmlns:cx5="http://schemas.microsoft.com/office/drawing/2016/5/11/chartex" xmlns:cx6="http://schemas.microsoft.com/office/drawing/2016/5/12/chartex" xmlns:cx7="http://schemas.microsoft.com/office/drawing/2016/5/13/chartex" xmlns:cx8="http://schemas.microsoft.com/office/drawing/2016/5/14/chartex" xmlns:mc="http://schemas.openxmlformats.org/markup-compatibility/2006" xmlns:aink="http://schemas.microsoft.com/office/drawing/2016/ink" xmlns:am3d="http://schemas.microsoft.com/office/drawing/2017/model3d" xmlns:o="urn:schemas-microsoft-com:office:office" xmlns:r="http://schemas.openxmlformats.org/officeDocument/2006/relationships" xmlns:m="http://schemas.openxmlformats.org/officeDocument/2006/math" xmlns:v="urn:schemas-microsoft-com:vml" xmlns:wp14="http://schemas.microsoft.com/office/word/2010/wordprocessingDrawing" xmlns:wp="http://schemas.openxmlformats.org/drawingml/2006/wordprocessingDrawing" xmlns:w10="urn:schemas-microsoft-com:office:word" xmlns:w="http://schemas.openxmlformats.org/wordprocessingml/2006/main" xmlns:w14="http://schemas.microsoft.com/office/word/2010/wordml" xmlns:w15="http://schemas.microsoft.com/office/word/2012/wordml" xmlns:w16cid="http://schemas.microsoft.com/office/word/2016/wordml/cid" xmlns:w16se="http://schemas.microsoft.com/office/word/2015/wordml/symex" xmlns:wpg="http://schemas.microsoft.com/office/word/2010/wordprocessingGroup" xmlns:wpi="http://schemas.microsoft.com/office/word/2010/wordprocessingInk" xmlns:wne="http://schemas.microsoft.com/office/word/2006/wordml" xmlns:wps="http://schemas.microsoft.com/office/word/2010/wordprocessingShape" mc:Ignorable="w14 w15 w16se w16cid wp14">
+<w:footnotes xmlns:wpc="http://schemas.microsoft.com/office/word/2010/wordprocessingCanvas" xmlns:cx="http://schemas.microsoft.com/office/drawing/2014/chartex" xmlns:cx1="http://schemas.microsoft.com/office/drawing/2015/9/8/chartex" xmlns:cx2="http://schemas.microsoft.com/office/drawing/2015/10/21/chartex" xmlns:cx3="http://schemas.microsoft.com/office/drawing/2016/5/9/chartex" xmlns:cx4="http://schemas.microsoft.com/office/drawing/2016/5/10/chartex" xmlns:cx5="http://schemas.microsoft.com/office/drawing/2016/5/11/chartex" xmlns:cx6="http://schemas.microsoft.com/office/drawing/2016/5/12/chartex" xmlns:cx7="http://schemas.microsoft.com/office/drawing/2016/5/13/chartex" xmlns:cx8="http://schemas.microsoft.com/office/drawing/2016/5/14/chartex" xmlns:mc="http://schemas.openxmlformats.org/markup-compatibility/2006" xmlns:aink="http://schemas.microsoft.com/office/drawing/2016/ink" xmlns:am3d="http://schemas.microsoft.com/office/drawing/2017/model3d" xmlns:o="urn:schemas-microsoft-com:office:office" xmlns:oel="http://schemas.microsoft.com/office/2019/extlst" xmlns:r="http://schemas.openxmlformats.org/officeDocument/2006/relationships" xmlns:m="http://schemas.openxmlformats.org/officeDocument/2006/math" xmlns:v="urn:schemas-microsoft-com:vml" xmlns:wp14="http://schemas.microsoft.com/office/word/2010/wordprocessingDrawing" xmlns:wp="http://schemas.openxmlformats.org/drawingml/2006/wordprocessingDrawing" xmlns:w10="urn:schemas-microsoft-com:office:word" xmlns:w="http://schemas.openxmlformats.org/wordprocessingml/2006/main" xmlns:w14="http://schemas.microsoft.com/office/word/2010/wordml" xmlns:w15="http://schemas.microsoft.com/office/word/2012/wordml" xmlns:w16cex="http://schemas.microsoft.com/office/word/2018/wordml/cex" xmlns:w16cid="http://schemas.microsoft.com/office/word/2016/wordml/cid" xmlns:w16="http://schemas.microsoft.com/office/word/2018/wordml" xmlns:w16du="http://schemas.microsoft.com/office/word/2023/wordml/word16du" xmlns:w16sdtdh="http://schemas.microsoft.com/office/word/2020/wordml/sdtdatahash" xmlns:w16se="http://schemas.microsoft.com/office/word/2015/wordml/symex" xmlns:wpg="http://schemas.microsoft.com/office/word/2010/wordprocessingGroup" xmlns:wpi="http://schemas.microsoft.com/office/word/2010/wordprocessingInk" xmlns:wne="http://schemas.microsoft.com/office/word/2006/wordml" xmlns:wps="http://schemas.microsoft.com/office/word/2010/wordprocessingShape" mc:Ignorable="w14 w15 w16se w16cid w16 w16cex w16sdtdh w16du wp14">
   <w:footnote w:type="separator" w:id="-1">
     <w:p>
       <w:pPr>
@@ -3191,63 +1753,7 @@
 </file>
 
 <file path=word/header1.xml><?xml version="1.0" encoding="utf-8"?>
-<w:hdr xmlns:wpc="http://schemas.microsoft.com/office/word/2010/wordprocessingCanvas" xmlns:cx="http://schemas.microsoft.com/office/drawing/2014/chartex" xmlns:cx1="http://schemas.microsoft.com/office/drawing/2015/9/8/chartex" xmlns:cx2="http://schemas.microsoft.com/office/drawing/2015/10/21/chartex" xmlns:cx3="http://schemas.microsoft.com/office/drawing/2016/5/9/chartex" xmlns:cx4="http://schemas.microsoft.com/office/drawing/2016/5/10/chartex" xmlns:cx5="http://schemas.microsoft.com/office/drawing/2016/5/11/chartex" xmlns:cx6="http://schemas.microsoft.com/office/drawing/2016/5/12/chartex" xmlns:cx7="http://schemas.microsoft.com/office/drawing/2016/5/13/chartex" xmlns:cx8="http://schemas.microsoft.com/office/drawing/2016/5/14/chartex" xmlns:mc="http://schemas.openxmlformats.org/markup-compatibility/2006" xmlns:aink="http://schemas.microsoft.com/office/drawing/2016/ink" xmlns:am3d="http://schemas.microsoft.com/office/drawing/2017/model3d" xmlns:o="urn:schemas-microsoft-com:office:office" xmlns:r="http://schemas.openxmlformats.org/officeDocument/2006/relationships" xmlns:m="http://schemas.openxmlformats.org/officeDocument/2006/math" xmlns:v="urn:schemas-microsoft-com:vml" xmlns:wp14="http://schemas.microsoft.com/office/word/2010/wordprocessingDrawing" xmlns:wp="http://schemas.openxmlformats.org/drawingml/2006/wordprocessingDrawing" xmlns:w10="urn:schemas-microsoft-com:office:word" xmlns:w="http://schemas.openxmlformats.org/wordprocessingml/2006/main" xmlns:w14="http://schemas.microsoft.com/office/word/2010/wordml" xmlns:w15="http://schemas.microsoft.com/office/word/2012/wordml" xmlns:w16cid="http://schemas.microsoft.com/office/word/2016/wordml/cid" xmlns:w16se="http://schemas.microsoft.com/office/word/2015/wordml/symex" xmlns:wpg="http://schemas.microsoft.com/office/word/2010/wordprocessingGroup" xmlns:wpi="http://schemas.microsoft.com/office/word/2010/wordprocessingInk" xmlns:wne="http://schemas.microsoft.com/office/word/2006/wordml" xmlns:wps="http://schemas.microsoft.com/office/word/2010/wordprocessingShape" mc:Ignorable="w14 w15 w16se w16cid wp14">
-  <w:p>
-    <w:pPr>
-      <w:pStyle w:val="Header"/>
-    </w:pPr>
-  </w:p>
-  <w:p>
-    <w:pPr>
-      <w:pStyle w:val="Header"/>
-    </w:pPr>
-  </w:p>
-  <w:p>
-    <w:pPr>
-      <w:pStyle w:val="Header"/>
-    </w:pPr>
-  </w:p>
-  <w:p>
-    <w:pPr>
-      <w:pStyle w:val="Header"/>
-      <w:tabs>
-        <w:tab w:val="clear" w:pos="9360"/>
-        <w:tab w:val="left" w:pos="990"/>
-        <w:tab w:val="right" w:pos="10080"/>
-      </w:tabs>
-    </w:pPr>
-    <w:r>
-      <w:tab/>
-    </w:r>
-  </w:p>
-  <w:p>
-    <w:pPr>
-      <w:pStyle w:val="Header"/>
-    </w:pPr>
-  </w:p>
-  <w:p>
-    <w:pPr>
-      <w:pStyle w:val="Header"/>
-      <w:tabs>
-        <w:tab w:val="clear" w:pos="4680"/>
-        <w:tab w:val="clear" w:pos="9360"/>
-        <w:tab w:val="left" w:pos="7125"/>
-      </w:tabs>
-    </w:pPr>
-    <w:r>
-      <w:tab/>
-    </w:r>
-  </w:p>
-  <w:p>
-    <w:pPr>
-      <w:pStyle w:val="Header"/>
-    </w:pPr>
-  </w:p>
-</w:hdr>
-</file>
-
-<file path=word/header2.xml><?xml version="1.0" encoding="utf-8"?>
-<w:hdr xmlns:wpc="http://schemas.microsoft.com/office/word/2010/wordprocessingCanvas" xmlns:cx="http://schemas.microsoft.com/office/drawing/2014/chartex" xmlns:cx1="http://schemas.microsoft.com/office/drawing/2015/9/8/chartex" xmlns:cx2="http://schemas.microsoft.com/office/drawing/2015/10/21/chartex" xmlns:cx3="http://schemas.microsoft.com/office/drawing/2016/5/9/chartex" xmlns:cx4="http://schemas.microsoft.com/office/drawing/2016/5/10/chartex" xmlns:cx5="http://schemas.microsoft.com/office/drawing/2016/5/11/chartex" xmlns:cx6="http://schemas.microsoft.com/office/drawing/2016/5/12/chartex" xmlns:cx7="http://schemas.microsoft.com/office/drawing/2016/5/13/chartex" xmlns:cx8="http://schemas.microsoft.com/office/drawing/2016/5/14/chartex" xmlns:mc="http://schemas.openxmlformats.org/markup-compatibility/2006" xmlns:aink="http://schemas.microsoft.com/office/drawing/2016/ink" xmlns:am3d="http://schemas.microsoft.com/office/drawing/2017/model3d" xmlns:o="urn:schemas-microsoft-com:office:office" xmlns:r="http://schemas.openxmlformats.org/officeDocument/2006/relationships" xmlns:m="http://schemas.openxmlformats.org/officeDocument/2006/math" xmlns:v="urn:schemas-microsoft-com:vml" xmlns:wp14="http://schemas.microsoft.com/office/word/2010/wordprocessingDrawing" xmlns:wp="http://schemas.openxmlformats.org/drawingml/2006/wordprocessingDrawing" xmlns:w10="urn:schemas-microsoft-com:office:word" xmlns:w="http://schemas.openxmlformats.org/wordprocessingml/2006/main" xmlns:w14="http://schemas.microsoft.com/office/word/2010/wordml" xmlns:w15="http://schemas.microsoft.com/office/word/2012/wordml" xmlns:w16cid="http://schemas.microsoft.com/office/word/2016/wordml/cid" xmlns:w16se="http://schemas.microsoft.com/office/word/2015/wordml/symex" xmlns:wpg="http://schemas.microsoft.com/office/word/2010/wordprocessingGroup" xmlns:wpi="http://schemas.microsoft.com/office/word/2010/wordprocessingInk" xmlns:wne="http://schemas.microsoft.com/office/word/2006/wordml" xmlns:wps="http://schemas.microsoft.com/office/word/2010/wordprocessingShape" mc:Ignorable="w14 w15 w16se w16cid wp14">
+<w:hdr xmlns:wpc="http://schemas.microsoft.com/office/word/2010/wordprocessingCanvas" xmlns:cx="http://schemas.microsoft.com/office/drawing/2014/chartex" xmlns:cx1="http://schemas.microsoft.com/office/drawing/2015/9/8/chartex" xmlns:cx2="http://schemas.microsoft.com/office/drawing/2015/10/21/chartex" xmlns:cx3="http://schemas.microsoft.com/office/drawing/2016/5/9/chartex" xmlns:cx4="http://schemas.microsoft.com/office/drawing/2016/5/10/chartex" xmlns:cx5="http://schemas.microsoft.com/office/drawing/2016/5/11/chartex" xmlns:cx6="http://schemas.microsoft.com/office/drawing/2016/5/12/chartex" xmlns:cx7="http://schemas.microsoft.com/office/drawing/2016/5/13/chartex" xmlns:cx8="http://schemas.microsoft.com/office/drawing/2016/5/14/chartex" xmlns:mc="http://schemas.openxmlformats.org/markup-compatibility/2006" xmlns:aink="http://schemas.microsoft.com/office/drawing/2016/ink" xmlns:am3d="http://schemas.microsoft.com/office/drawing/2017/model3d" xmlns:o="urn:schemas-microsoft-com:office:office" xmlns:oel="http://schemas.microsoft.com/office/2019/extlst" xmlns:r="http://schemas.openxmlformats.org/officeDocument/2006/relationships" xmlns:m="http://schemas.openxmlformats.org/officeDocument/2006/math" xmlns:v="urn:schemas-microsoft-com:vml" xmlns:wp14="http://schemas.microsoft.com/office/word/2010/wordprocessingDrawing" xmlns:wp="http://schemas.openxmlformats.org/drawingml/2006/wordprocessingDrawing" xmlns:w10="urn:schemas-microsoft-com:office:word" xmlns:w="http://schemas.openxmlformats.org/wordprocessingml/2006/main" xmlns:w14="http://schemas.microsoft.com/office/word/2010/wordml" xmlns:w15="http://schemas.microsoft.com/office/word/2012/wordml" xmlns:w16cex="http://schemas.microsoft.com/office/word/2018/wordml/cex" xmlns:w16cid="http://schemas.microsoft.com/office/word/2016/wordml/cid" xmlns:w16="http://schemas.microsoft.com/office/word/2018/wordml" xmlns:w16du="http://schemas.microsoft.com/office/word/2023/wordml/word16du" xmlns:w16sdtdh="http://schemas.microsoft.com/office/word/2020/wordml/sdtdatahash" xmlns:w16se="http://schemas.microsoft.com/office/word/2015/wordml/symex" xmlns:wpg="http://schemas.microsoft.com/office/word/2010/wordprocessingGroup" xmlns:wpi="http://schemas.microsoft.com/office/word/2010/wordprocessingInk" xmlns:wne="http://schemas.microsoft.com/office/word/2006/wordml" xmlns:wps="http://schemas.microsoft.com/office/word/2010/wordprocessingShape" mc:Ignorable="w14 w15 w16se w16cid w16 w16cex w16sdtdh w16du wp14">
   <w:p>
     <w:pPr>
       <w:pStyle w:val="Header"/>
@@ -3267,7 +1773,7 @@
 </file>
 
 <file path=word/numbering.xml><?xml version="1.0" encoding="utf-8"?>
-<w:numbering xmlns:wpc="http://schemas.microsoft.com/office/word/2010/wordprocessingCanvas" xmlns:cx="http://schemas.microsoft.com/office/drawing/2014/chartex" xmlns:cx1="http://schemas.microsoft.com/office/drawing/2015/9/8/chartex" xmlns:cx2="http://schemas.microsoft.com/office/drawing/2015/10/21/chartex" xmlns:cx3="http://schemas.microsoft.com/office/drawing/2016/5/9/chartex" xmlns:cx4="http://schemas.microsoft.com/office/drawing/2016/5/10/chartex" xmlns:cx5="http://schemas.microsoft.com/office/drawing/2016/5/11/chartex" xmlns:cx6="http://schemas.microsoft.com/office/drawing/2016/5/12/chartex" xmlns:cx7="http://schemas.microsoft.com/office/drawing/2016/5/13/chartex" xmlns:cx8="http://schemas.microsoft.com/office/drawing/2016/5/14/chartex" xmlns:mc="http://schemas.openxmlformats.org/markup-compatibility/2006" xmlns:aink="http://schemas.microsoft.com/office/drawing/2016/ink" xmlns:am3d="http://schemas.microsoft.com/office/drawing/2017/model3d" xmlns:o="urn:schemas-microsoft-com:office:office" xmlns:r="http://schemas.openxmlformats.org/officeDocument/2006/relationships" xmlns:m="http://schemas.openxmlformats.org/officeDocument/2006/math" xmlns:v="urn:schemas-microsoft-com:vml" xmlns:wp14="http://schemas.microsoft.com/office/word/2010/wordprocessingDrawing" xmlns:wp="http://schemas.openxmlformats.org/drawingml/2006/wordprocessingDrawing" xmlns:w10="urn:schemas-microsoft-com:office:word" xmlns:w="http://schemas.openxmlformats.org/wordprocessingml/2006/main" xmlns:w14="http://schemas.microsoft.com/office/word/2010/wordml" xmlns:w15="http://schemas.microsoft.com/office/word/2012/wordml" xmlns:w16cid="http://schemas.microsoft.com/office/word/2016/wordml/cid" xmlns:w16se="http://schemas.microsoft.com/office/word/2015/wordml/symex" xmlns:wpg="http://schemas.microsoft.com/office/word/2010/wordprocessingGroup" xmlns:wpi="http://schemas.microsoft.com/office/word/2010/wordprocessingInk" xmlns:wne="http://schemas.microsoft.com/office/word/2006/wordml" xmlns:wps="http://schemas.microsoft.com/office/word/2010/wordprocessingShape" mc:Ignorable="w14 w15 w16se w16cid wp14">
+<w:numbering xmlns:wpc="http://schemas.microsoft.com/office/word/2010/wordprocessingCanvas" xmlns:cx="http://schemas.microsoft.com/office/drawing/2014/chartex" xmlns:cx1="http://schemas.microsoft.com/office/drawing/2015/9/8/chartex" xmlns:cx2="http://schemas.microsoft.com/office/drawing/2015/10/21/chartex" xmlns:cx3="http://schemas.microsoft.com/office/drawing/2016/5/9/chartex" xmlns:cx4="http://schemas.microsoft.com/office/drawing/2016/5/10/chartex" xmlns:cx5="http://schemas.microsoft.com/office/drawing/2016/5/11/chartex" xmlns:cx6="http://schemas.microsoft.com/office/drawing/2016/5/12/chartex" xmlns:cx7="http://schemas.microsoft.com/office/drawing/2016/5/13/chartex" xmlns:cx8="http://schemas.microsoft.com/office/drawing/2016/5/14/chartex" xmlns:mc="http://schemas.openxmlformats.org/markup-compatibility/2006" xmlns:aink="http://schemas.microsoft.com/office/drawing/2016/ink" xmlns:am3d="http://schemas.microsoft.com/office/drawing/2017/model3d" xmlns:o="urn:schemas-microsoft-com:office:office" xmlns:oel="http://schemas.microsoft.com/office/2019/extlst" xmlns:r="http://schemas.openxmlformats.org/officeDocument/2006/relationships" xmlns:m="http://schemas.openxmlformats.org/officeDocument/2006/math" xmlns:v="urn:schemas-microsoft-com:vml" xmlns:wp14="http://schemas.microsoft.com/office/word/2010/wordprocessingDrawing" xmlns:wp="http://schemas.openxmlformats.org/drawingml/2006/wordprocessingDrawing" xmlns:w10="urn:schemas-microsoft-com:office:word" xmlns:w="http://schemas.openxmlformats.org/wordprocessingml/2006/main" xmlns:w14="http://schemas.microsoft.com/office/word/2010/wordml" xmlns:w15="http://schemas.microsoft.com/office/word/2012/wordml" xmlns:w16cex="http://schemas.microsoft.com/office/word/2018/wordml/cex" xmlns:w16cid="http://schemas.microsoft.com/office/word/2016/wordml/cid" xmlns:w16="http://schemas.microsoft.com/office/word/2018/wordml" xmlns:w16du="http://schemas.microsoft.com/office/word/2023/wordml/word16du" xmlns:w16sdtdh="http://schemas.microsoft.com/office/word/2020/wordml/sdtdatahash" xmlns:w16se="http://schemas.microsoft.com/office/word/2015/wordml/symex" xmlns:wpg="http://schemas.microsoft.com/office/word/2010/wordprocessingGroup" xmlns:wpi="http://schemas.microsoft.com/office/word/2010/wordprocessingInk" xmlns:wne="http://schemas.microsoft.com/office/word/2006/wordml" xmlns:wps="http://schemas.microsoft.com/office/word/2010/wordprocessingShape" mc:Ignorable="w14 w15 w16se w16cid w16 w16cex w16sdtdh w16du wp14">
   <w:numPicBullet w:numPicBulletId="0">
     <w:pict>
       <v:shapetype id="_x0000_t75" coordsize="21600,21600" o:spt="75" o:preferrelative="t" path="m@4@5l@4@11@9@11@9@5xe" filled="f" stroked="f">
@@ -3289,7 +1795,7 @@
         <v:path o:extrusionok="f" gradientshapeok="t" o:connecttype="rect"/>
         <o:lock v:ext="edit" aspectratio="t"/>
       </v:shapetype>
-      <v:shape id="_x0000_i1026" type="#_x0000_t75" style="width:36.95pt;height:36.3pt" o:bullet="t">
+      <v:shape id="_x0000_i1801" type="#_x0000_t75" style="width:36.95pt;height:36.3pt" o:bullet="t">
         <v:imagedata r:id="rId1" o:title="art194"/>
       </v:shape>
     </w:pict>
@@ -5289,6 +3795,95 @@
     </w:lvl>
   </w:abstractNum>
   <w:abstractNum w:abstractNumId="17" w15:restartNumberingAfterBreak="0">
+    <w:nsid w:val="3C8E4384"/>
+    <w:multiLevelType w:val="hybridMultilevel"/>
+    <w:tmpl w:val="76B6BD2E"/>
+    <w:lvl w:ilvl="0" w:tplc="C1F6867A">
+      <w:start w:val="1"/>
+      <w:numFmt w:val="lowerLetter"/>
+      <w:lvlText w:val="%1."/>
+      <w:lvlJc w:val="left"/>
+      <w:pPr>
+        <w:ind w:left="1080" w:hanging="360"/>
+      </w:pPr>
+      <w:rPr>
+        <w:rFonts w:hint="default"/>
+      </w:rPr>
+    </w:lvl>
+    <w:lvl w:ilvl="1" w:tplc="FFFFFFFF" w:tentative="1">
+      <w:start w:val="1"/>
+      <w:numFmt w:val="lowerLetter"/>
+      <w:lvlText w:val="%2."/>
+      <w:lvlJc w:val="left"/>
+      <w:pPr>
+        <w:ind w:left="1800" w:hanging="360"/>
+      </w:pPr>
+    </w:lvl>
+    <w:lvl w:ilvl="2" w:tplc="FFFFFFFF" w:tentative="1">
+      <w:start w:val="1"/>
+      <w:numFmt w:val="lowerRoman"/>
+      <w:lvlText w:val="%3."/>
+      <w:lvlJc w:val="right"/>
+      <w:pPr>
+        <w:ind w:left="2520" w:hanging="180"/>
+      </w:pPr>
+    </w:lvl>
+    <w:lvl w:ilvl="3" w:tplc="FFFFFFFF" w:tentative="1">
+      <w:start w:val="1"/>
+      <w:numFmt w:val="decimal"/>
+      <w:lvlText w:val="%4."/>
+      <w:lvlJc w:val="left"/>
+      <w:pPr>
+        <w:ind w:left="3240" w:hanging="360"/>
+      </w:pPr>
+    </w:lvl>
+    <w:lvl w:ilvl="4" w:tplc="FFFFFFFF" w:tentative="1">
+      <w:start w:val="1"/>
+      <w:numFmt w:val="lowerLetter"/>
+      <w:lvlText w:val="%5."/>
+      <w:lvlJc w:val="left"/>
+      <w:pPr>
+        <w:ind w:left="3960" w:hanging="360"/>
+      </w:pPr>
+    </w:lvl>
+    <w:lvl w:ilvl="5" w:tplc="FFFFFFFF" w:tentative="1">
+      <w:start w:val="1"/>
+      <w:numFmt w:val="lowerRoman"/>
+      <w:lvlText w:val="%6."/>
+      <w:lvlJc w:val="right"/>
+      <w:pPr>
+        <w:ind w:left="4680" w:hanging="180"/>
+      </w:pPr>
+    </w:lvl>
+    <w:lvl w:ilvl="6" w:tplc="FFFFFFFF" w:tentative="1">
+      <w:start w:val="1"/>
+      <w:numFmt w:val="decimal"/>
+      <w:lvlText w:val="%7."/>
+      <w:lvlJc w:val="left"/>
+      <w:pPr>
+        <w:ind w:left="5400" w:hanging="360"/>
+      </w:pPr>
+    </w:lvl>
+    <w:lvl w:ilvl="7" w:tplc="FFFFFFFF" w:tentative="1">
+      <w:start w:val="1"/>
+      <w:numFmt w:val="lowerLetter"/>
+      <w:lvlText w:val="%8."/>
+      <w:lvlJc w:val="left"/>
+      <w:pPr>
+        <w:ind w:left="6120" w:hanging="360"/>
+      </w:pPr>
+    </w:lvl>
+    <w:lvl w:ilvl="8" w:tplc="FFFFFFFF" w:tentative="1">
+      <w:start w:val="1"/>
+      <w:numFmt w:val="lowerRoman"/>
+      <w:lvlText w:val="%9."/>
+      <w:lvlJc w:val="right"/>
+      <w:pPr>
+        <w:ind w:left="6840" w:hanging="180"/>
+      </w:pPr>
+    </w:lvl>
+  </w:abstractNum>
+  <w:abstractNum w:abstractNumId="18" w15:restartNumberingAfterBreak="0">
     <w:nsid w:val="411D3CB1"/>
     <w:multiLevelType w:val="hybridMultilevel"/>
     <w:tmpl w:val="A84C071C"/>
@@ -5374,7 +3969,7 @@
       </w:pPr>
     </w:lvl>
   </w:abstractNum>
-  <w:abstractNum w:abstractNumId="18" w15:restartNumberingAfterBreak="0">
+  <w:abstractNum w:abstractNumId="19" w15:restartNumberingAfterBreak="0">
     <w:nsid w:val="429E659A"/>
     <w:multiLevelType w:val="hybridMultilevel"/>
     <w:tmpl w:val="3F529DB4"/>
@@ -5487,7 +4082,7 @@
       </w:rPr>
     </w:lvl>
   </w:abstractNum>
-  <w:abstractNum w:abstractNumId="19" w15:restartNumberingAfterBreak="0">
+  <w:abstractNum w:abstractNumId="20" w15:restartNumberingAfterBreak="0">
     <w:nsid w:val="459707BA"/>
     <w:multiLevelType w:val="hybridMultilevel"/>
     <w:tmpl w:val="2C5AEE82"/>
@@ -5600,7 +4195,7 @@
       </w:rPr>
     </w:lvl>
   </w:abstractNum>
-  <w:abstractNum w:abstractNumId="20" w15:restartNumberingAfterBreak="0">
+  <w:abstractNum w:abstractNumId="21" w15:restartNumberingAfterBreak="0">
     <w:nsid w:val="46A324F6"/>
     <w:multiLevelType w:val="multilevel"/>
     <w:tmpl w:val="4D0069E4"/>
@@ -5749,7 +4344,7 @@
       </w:rPr>
     </w:lvl>
   </w:abstractNum>
-  <w:abstractNum w:abstractNumId="21" w15:restartNumberingAfterBreak="0">
+  <w:abstractNum w:abstractNumId="22" w15:restartNumberingAfterBreak="0">
     <w:nsid w:val="523C1784"/>
     <w:multiLevelType w:val="hybridMultilevel"/>
     <w:tmpl w:val="AB405BFC"/>
@@ -5862,7 +4457,7 @@
       </w:rPr>
     </w:lvl>
   </w:abstractNum>
-  <w:abstractNum w:abstractNumId="22" w15:restartNumberingAfterBreak="0">
+  <w:abstractNum w:abstractNumId="23" w15:restartNumberingAfterBreak="0">
     <w:nsid w:val="5244457C"/>
     <w:multiLevelType w:val="hybridMultilevel"/>
     <w:tmpl w:val="F3907AEE"/>
@@ -5951,7 +4546,7 @@
       </w:pPr>
     </w:lvl>
   </w:abstractNum>
-  <w:abstractNum w:abstractNumId="23" w15:restartNumberingAfterBreak="0">
+  <w:abstractNum w:abstractNumId="24" w15:restartNumberingAfterBreak="0">
     <w:nsid w:val="53FC3D6E"/>
     <w:multiLevelType w:val="hybridMultilevel"/>
     <w:tmpl w:val="C7F6D8B4"/>
@@ -6064,7 +4659,7 @@
       </w:rPr>
     </w:lvl>
   </w:abstractNum>
-  <w:abstractNum w:abstractNumId="24" w15:restartNumberingAfterBreak="0">
+  <w:abstractNum w:abstractNumId="25" w15:restartNumberingAfterBreak="0">
     <w:nsid w:val="5C865457"/>
     <w:multiLevelType w:val="multilevel"/>
     <w:tmpl w:val="80F0FEBE"/>
@@ -6210,7 +4805,93 @@
       </w:rPr>
     </w:lvl>
   </w:abstractNum>
-  <w:abstractNum w:abstractNumId="25" w15:restartNumberingAfterBreak="0">
+  <w:abstractNum w:abstractNumId="26" w15:restartNumberingAfterBreak="0">
+    <w:nsid w:val="5DEB5D6D"/>
+    <w:multiLevelType w:val="hybridMultilevel"/>
+    <w:tmpl w:val="A84C071C"/>
+    <w:lvl w:ilvl="0" w:tplc="FFFFFFFF">
+      <w:start w:val="1"/>
+      <w:numFmt w:val="lowerLetter"/>
+      <w:lvlText w:val="%1."/>
+      <w:lvlJc w:val="left"/>
+      <w:pPr>
+        <w:ind w:left="1440" w:hanging="360"/>
+      </w:pPr>
+    </w:lvl>
+    <w:lvl w:ilvl="1" w:tplc="FFFFFFFF" w:tentative="1">
+      <w:start w:val="1"/>
+      <w:numFmt w:val="lowerLetter"/>
+      <w:lvlText w:val="%2."/>
+      <w:lvlJc w:val="left"/>
+      <w:pPr>
+        <w:ind w:left="2160" w:hanging="360"/>
+      </w:pPr>
+    </w:lvl>
+    <w:lvl w:ilvl="2" w:tplc="FFFFFFFF" w:tentative="1">
+      <w:start w:val="1"/>
+      <w:numFmt w:val="lowerRoman"/>
+      <w:lvlText w:val="%3."/>
+      <w:lvlJc w:val="right"/>
+      <w:pPr>
+        <w:ind w:left="2880" w:hanging="180"/>
+      </w:pPr>
+    </w:lvl>
+    <w:lvl w:ilvl="3" w:tplc="FFFFFFFF" w:tentative="1">
+      <w:start w:val="1"/>
+      <w:numFmt w:val="decimal"/>
+      <w:lvlText w:val="%4."/>
+      <w:lvlJc w:val="left"/>
+      <w:pPr>
+        <w:ind w:left="3600" w:hanging="360"/>
+      </w:pPr>
+    </w:lvl>
+    <w:lvl w:ilvl="4" w:tplc="FFFFFFFF" w:tentative="1">
+      <w:start w:val="1"/>
+      <w:numFmt w:val="lowerLetter"/>
+      <w:lvlText w:val="%5."/>
+      <w:lvlJc w:val="left"/>
+      <w:pPr>
+        <w:ind w:left="4320" w:hanging="360"/>
+      </w:pPr>
+    </w:lvl>
+    <w:lvl w:ilvl="5" w:tplc="FFFFFFFF" w:tentative="1">
+      <w:start w:val="1"/>
+      <w:numFmt w:val="lowerRoman"/>
+      <w:lvlText w:val="%6."/>
+      <w:lvlJc w:val="right"/>
+      <w:pPr>
+        <w:ind w:left="5040" w:hanging="180"/>
+      </w:pPr>
+    </w:lvl>
+    <w:lvl w:ilvl="6" w:tplc="FFFFFFFF" w:tentative="1">
+      <w:start w:val="1"/>
+      <w:numFmt w:val="decimal"/>
+      <w:lvlText w:val="%7."/>
+      <w:lvlJc w:val="left"/>
+      <w:pPr>
+        <w:ind w:left="5760" w:hanging="360"/>
+      </w:pPr>
+    </w:lvl>
+    <w:lvl w:ilvl="7" w:tplc="FFFFFFFF" w:tentative="1">
+      <w:start w:val="1"/>
+      <w:numFmt w:val="lowerLetter"/>
+      <w:lvlText w:val="%8."/>
+      <w:lvlJc w:val="left"/>
+      <w:pPr>
+        <w:ind w:left="6480" w:hanging="360"/>
+      </w:pPr>
+    </w:lvl>
+    <w:lvl w:ilvl="8" w:tplc="FFFFFFFF" w:tentative="1">
+      <w:start w:val="1"/>
+      <w:numFmt w:val="lowerRoman"/>
+      <w:lvlText w:val="%9."/>
+      <w:lvlJc w:val="right"/>
+      <w:pPr>
+        <w:ind w:left="7200" w:hanging="180"/>
+      </w:pPr>
+    </w:lvl>
+  </w:abstractNum>
+  <w:abstractNum w:abstractNumId="27" w15:restartNumberingAfterBreak="0">
     <w:nsid w:val="624E111A"/>
     <w:multiLevelType w:val="hybridMultilevel"/>
     <w:tmpl w:val="5F4A01CA"/>
@@ -6303,7 +4984,7 @@
       </w:pPr>
     </w:lvl>
   </w:abstractNum>
-  <w:abstractNum w:abstractNumId="26" w15:restartNumberingAfterBreak="0">
+  <w:abstractNum w:abstractNumId="28" w15:restartNumberingAfterBreak="0">
     <w:nsid w:val="63CF4F4E"/>
     <w:multiLevelType w:val="hybridMultilevel"/>
     <w:tmpl w:val="A84C071C"/>
@@ -6389,7 +5070,96 @@
       </w:pPr>
     </w:lvl>
   </w:abstractNum>
-  <w:abstractNum w:abstractNumId="27" w15:restartNumberingAfterBreak="0">
+  <w:abstractNum w:abstractNumId="29" w15:restartNumberingAfterBreak="0">
+    <w:nsid w:val="64B77D2D"/>
+    <w:multiLevelType w:val="hybridMultilevel"/>
+    <w:tmpl w:val="C4684E42"/>
+    <w:lvl w:ilvl="0" w:tplc="7CCC1D60">
+      <w:start w:val="1"/>
+      <w:numFmt w:val="lowerLetter"/>
+      <w:lvlText w:val="%1."/>
+      <w:lvlJc w:val="left"/>
+      <w:pPr>
+        <w:ind w:left="1080" w:hanging="360"/>
+      </w:pPr>
+      <w:rPr>
+        <w:rFonts w:hint="default"/>
+      </w:rPr>
+    </w:lvl>
+    <w:lvl w:ilvl="1" w:tplc="FFFFFFFF" w:tentative="1">
+      <w:start w:val="1"/>
+      <w:numFmt w:val="lowerLetter"/>
+      <w:lvlText w:val="%2."/>
+      <w:lvlJc w:val="left"/>
+      <w:pPr>
+        <w:ind w:left="1800" w:hanging="360"/>
+      </w:pPr>
+    </w:lvl>
+    <w:lvl w:ilvl="2" w:tplc="FFFFFFFF" w:tentative="1">
+      <w:start w:val="1"/>
+      <w:numFmt w:val="lowerRoman"/>
+      <w:lvlText w:val="%3."/>
+      <w:lvlJc w:val="right"/>
+      <w:pPr>
+        <w:ind w:left="2520" w:hanging="180"/>
+      </w:pPr>
+    </w:lvl>
+    <w:lvl w:ilvl="3" w:tplc="FFFFFFFF" w:tentative="1">
+      <w:start w:val="1"/>
+      <w:numFmt w:val="decimal"/>
+      <w:lvlText w:val="%4."/>
+      <w:lvlJc w:val="left"/>
+      <w:pPr>
+        <w:ind w:left="3240" w:hanging="360"/>
+      </w:pPr>
+    </w:lvl>
+    <w:lvl w:ilvl="4" w:tplc="FFFFFFFF" w:tentative="1">
+      <w:start w:val="1"/>
+      <w:numFmt w:val="lowerLetter"/>
+      <w:lvlText w:val="%5."/>
+      <w:lvlJc w:val="left"/>
+      <w:pPr>
+        <w:ind w:left="3960" w:hanging="360"/>
+      </w:pPr>
+    </w:lvl>
+    <w:lvl w:ilvl="5" w:tplc="FFFFFFFF" w:tentative="1">
+      <w:start w:val="1"/>
+      <w:numFmt w:val="lowerRoman"/>
+      <w:lvlText w:val="%6."/>
+      <w:lvlJc w:val="right"/>
+      <w:pPr>
+        <w:ind w:left="4680" w:hanging="180"/>
+      </w:pPr>
+    </w:lvl>
+    <w:lvl w:ilvl="6" w:tplc="FFFFFFFF" w:tentative="1">
+      <w:start w:val="1"/>
+      <w:numFmt w:val="decimal"/>
+      <w:lvlText w:val="%7."/>
+      <w:lvlJc w:val="left"/>
+      <w:pPr>
+        <w:ind w:left="5400" w:hanging="360"/>
+      </w:pPr>
+    </w:lvl>
+    <w:lvl w:ilvl="7" w:tplc="FFFFFFFF" w:tentative="1">
+      <w:start w:val="1"/>
+      <w:numFmt w:val="lowerLetter"/>
+      <w:lvlText w:val="%8."/>
+      <w:lvlJc w:val="left"/>
+      <w:pPr>
+        <w:ind w:left="6120" w:hanging="360"/>
+      </w:pPr>
+    </w:lvl>
+    <w:lvl w:ilvl="8" w:tplc="FFFFFFFF" w:tentative="1">
+      <w:start w:val="1"/>
+      <w:numFmt w:val="lowerRoman"/>
+      <w:lvlText w:val="%9."/>
+      <w:lvlJc w:val="right"/>
+      <w:pPr>
+        <w:ind w:left="6840" w:hanging="180"/>
+      </w:pPr>
+    </w:lvl>
+  </w:abstractNum>
+  <w:abstractNum w:abstractNumId="30" w15:restartNumberingAfterBreak="0">
     <w:nsid w:val="65943BF1"/>
     <w:multiLevelType w:val="hybridMultilevel"/>
     <w:tmpl w:val="9B2A3A40"/>
@@ -6502,7 +5272,7 @@
       </w:rPr>
     </w:lvl>
   </w:abstractNum>
-  <w:abstractNum w:abstractNumId="28" w15:restartNumberingAfterBreak="0">
+  <w:abstractNum w:abstractNumId="31" w15:restartNumberingAfterBreak="0">
     <w:nsid w:val="6E700E81"/>
     <w:multiLevelType w:val="hybridMultilevel"/>
     <w:tmpl w:val="06626232"/>
@@ -6615,7 +5385,7 @@
       </w:rPr>
     </w:lvl>
   </w:abstractNum>
-  <w:abstractNum w:abstractNumId="29" w15:restartNumberingAfterBreak="0">
+  <w:abstractNum w:abstractNumId="32" w15:restartNumberingAfterBreak="0">
     <w:nsid w:val="7022173E"/>
     <w:multiLevelType w:val="hybridMultilevel"/>
     <w:tmpl w:val="C6B24CA4"/>
@@ -6704,7 +5474,7 @@
       </w:pPr>
     </w:lvl>
   </w:abstractNum>
-  <w:abstractNum w:abstractNumId="30" w15:restartNumberingAfterBreak="0">
+  <w:abstractNum w:abstractNumId="33" w15:restartNumberingAfterBreak="0">
     <w:nsid w:val="70D57195"/>
     <w:multiLevelType w:val="multilevel"/>
     <w:tmpl w:val="70D8B066"/>
@@ -6817,7 +5587,93 @@
       </w:rPr>
     </w:lvl>
   </w:abstractNum>
-  <w:abstractNum w:abstractNumId="31" w15:restartNumberingAfterBreak="0">
+  <w:abstractNum w:abstractNumId="34" w15:restartNumberingAfterBreak="0">
+    <w:nsid w:val="730027AC"/>
+    <w:multiLevelType w:val="hybridMultilevel"/>
+    <w:tmpl w:val="A84C071C"/>
+    <w:lvl w:ilvl="0" w:tplc="FFFFFFFF">
+      <w:start w:val="1"/>
+      <w:numFmt w:val="lowerLetter"/>
+      <w:lvlText w:val="%1."/>
+      <w:lvlJc w:val="left"/>
+      <w:pPr>
+        <w:ind w:left="720" w:hanging="360"/>
+      </w:pPr>
+    </w:lvl>
+    <w:lvl w:ilvl="1" w:tplc="FFFFFFFF" w:tentative="1">
+      <w:start w:val="1"/>
+      <w:numFmt w:val="lowerLetter"/>
+      <w:lvlText w:val="%2."/>
+      <w:lvlJc w:val="left"/>
+      <w:pPr>
+        <w:ind w:left="1440" w:hanging="360"/>
+      </w:pPr>
+    </w:lvl>
+    <w:lvl w:ilvl="2" w:tplc="FFFFFFFF" w:tentative="1">
+      <w:start w:val="1"/>
+      <w:numFmt w:val="lowerRoman"/>
+      <w:lvlText w:val="%3."/>
+      <w:lvlJc w:val="right"/>
+      <w:pPr>
+        <w:ind w:left="2160" w:hanging="180"/>
+      </w:pPr>
+    </w:lvl>
+    <w:lvl w:ilvl="3" w:tplc="FFFFFFFF" w:tentative="1">
+      <w:start w:val="1"/>
+      <w:numFmt w:val="decimal"/>
+      <w:lvlText w:val="%4."/>
+      <w:lvlJc w:val="left"/>
+      <w:pPr>
+        <w:ind w:left="2880" w:hanging="360"/>
+      </w:pPr>
+    </w:lvl>
+    <w:lvl w:ilvl="4" w:tplc="FFFFFFFF" w:tentative="1">
+      <w:start w:val="1"/>
+      <w:numFmt w:val="lowerLetter"/>
+      <w:lvlText w:val="%5."/>
+      <w:lvlJc w:val="left"/>
+      <w:pPr>
+        <w:ind w:left="3600" w:hanging="360"/>
+      </w:pPr>
+    </w:lvl>
+    <w:lvl w:ilvl="5" w:tplc="FFFFFFFF" w:tentative="1">
+      <w:start w:val="1"/>
+      <w:numFmt w:val="lowerRoman"/>
+      <w:lvlText w:val="%6."/>
+      <w:lvlJc w:val="right"/>
+      <w:pPr>
+        <w:ind w:left="4320" w:hanging="180"/>
+      </w:pPr>
+    </w:lvl>
+    <w:lvl w:ilvl="6" w:tplc="FFFFFFFF" w:tentative="1">
+      <w:start w:val="1"/>
+      <w:numFmt w:val="decimal"/>
+      <w:lvlText w:val="%7."/>
+      <w:lvlJc w:val="left"/>
+      <w:pPr>
+        <w:ind w:left="5040" w:hanging="360"/>
+      </w:pPr>
+    </w:lvl>
+    <w:lvl w:ilvl="7" w:tplc="FFFFFFFF" w:tentative="1">
+      <w:start w:val="1"/>
+      <w:numFmt w:val="lowerLetter"/>
+      <w:lvlText w:val="%8."/>
+      <w:lvlJc w:val="left"/>
+      <w:pPr>
+        <w:ind w:left="5760" w:hanging="360"/>
+      </w:pPr>
+    </w:lvl>
+    <w:lvl w:ilvl="8" w:tplc="FFFFFFFF" w:tentative="1">
+      <w:start w:val="1"/>
+      <w:numFmt w:val="lowerRoman"/>
+      <w:lvlText w:val="%9."/>
+      <w:lvlJc w:val="right"/>
+      <w:pPr>
+        <w:ind w:left="6480" w:hanging="180"/>
+      </w:pPr>
+    </w:lvl>
+  </w:abstractNum>
+  <w:abstractNum w:abstractNumId="35" w15:restartNumberingAfterBreak="0">
     <w:nsid w:val="781E6B73"/>
     <w:multiLevelType w:val="multilevel"/>
     <w:tmpl w:val="B0E4CFDA"/>
@@ -6963,7 +5819,7 @@
       </w:rPr>
     </w:lvl>
   </w:abstractNum>
-  <w:abstractNum w:abstractNumId="32" w15:restartNumberingAfterBreak="0">
+  <w:abstractNum w:abstractNumId="36" w15:restartNumberingAfterBreak="0">
     <w:nsid w:val="79946F80"/>
     <w:multiLevelType w:val="hybridMultilevel"/>
     <w:tmpl w:val="A84C071C"/>
@@ -7049,7 +5905,7 @@
       </w:pPr>
     </w:lvl>
   </w:abstractNum>
-  <w:abstractNum w:abstractNumId="33" w15:restartNumberingAfterBreak="0">
+  <w:abstractNum w:abstractNumId="37" w15:restartNumberingAfterBreak="0">
     <w:nsid w:val="7A5C7FB8"/>
     <w:multiLevelType w:val="multilevel"/>
     <w:tmpl w:val="28B87C48"/>
@@ -7162,7 +6018,7 @@
       </w:rPr>
     </w:lvl>
   </w:abstractNum>
-  <w:abstractNum w:abstractNumId="34" w15:restartNumberingAfterBreak="0">
+  <w:abstractNum w:abstractNumId="38" w15:restartNumberingAfterBreak="0">
     <w:nsid w:val="7BAA7451"/>
     <w:multiLevelType w:val="hybridMultilevel"/>
     <w:tmpl w:val="B240C59E"/>
@@ -7251,7 +6107,7 @@
       </w:pPr>
     </w:lvl>
   </w:abstractNum>
-  <w:abstractNum w:abstractNumId="35" w15:restartNumberingAfterBreak="0">
+  <w:abstractNum w:abstractNumId="39" w15:restartNumberingAfterBreak="0">
     <w:nsid w:val="7DA27DA0"/>
     <w:multiLevelType w:val="hybridMultilevel"/>
     <w:tmpl w:val="11A417DA"/>
@@ -7340,125 +6196,137 @@
       </w:pPr>
     </w:lvl>
   </w:abstractNum>
-  <w:num w:numId="1">
+  <w:num w:numId="1" w16cid:durableId="1707296318">
     <w:abstractNumId w:val="6"/>
   </w:num>
-  <w:num w:numId="2">
+  <w:num w:numId="2" w16cid:durableId="1815945117">
     <w:abstractNumId w:val="7"/>
   </w:num>
-  <w:num w:numId="3">
+  <w:num w:numId="3" w16cid:durableId="2031761373">
     <w:abstractNumId w:val="8"/>
   </w:num>
-  <w:num w:numId="4">
+  <w:num w:numId="4" w16cid:durableId="446773557">
+    <w:abstractNumId w:val="39"/>
+  </w:num>
+  <w:num w:numId="5" w16cid:durableId="2142847158">
+    <w:abstractNumId w:val="9"/>
+  </w:num>
+  <w:num w:numId="6" w16cid:durableId="228738161">
+    <w:abstractNumId w:val="15"/>
+  </w:num>
+  <w:num w:numId="7" w16cid:durableId="1532185812">
+    <w:abstractNumId w:val="21"/>
+  </w:num>
+  <w:num w:numId="8" w16cid:durableId="1832018770">
+    <w:abstractNumId w:val="30"/>
+  </w:num>
+  <w:num w:numId="9" w16cid:durableId="851340561">
+    <w:abstractNumId w:val="22"/>
+  </w:num>
+  <w:num w:numId="10" w16cid:durableId="507331096">
+    <w:abstractNumId w:val="31"/>
+  </w:num>
+  <w:num w:numId="11" w16cid:durableId="1485047474">
+    <w:abstractNumId w:val="10"/>
+  </w:num>
+  <w:num w:numId="12" w16cid:durableId="900866849">
+    <w:abstractNumId w:val="20"/>
+  </w:num>
+  <w:num w:numId="13" w16cid:durableId="1996764338">
+    <w:abstractNumId w:val="25"/>
+  </w:num>
+  <w:num w:numId="14" w16cid:durableId="1328285070">
+    <w:abstractNumId w:val="38"/>
+  </w:num>
+  <w:num w:numId="15" w16cid:durableId="12466109">
+    <w:abstractNumId w:val="23"/>
+  </w:num>
+  <w:num w:numId="16" w16cid:durableId="293487540">
+    <w:abstractNumId w:val="37"/>
+  </w:num>
+  <w:num w:numId="17" w16cid:durableId="40713491">
+    <w:abstractNumId w:val="13"/>
+  </w:num>
+  <w:num w:numId="18" w16cid:durableId="638875251">
+    <w:abstractNumId w:val="3"/>
+  </w:num>
+  <w:num w:numId="19" w16cid:durableId="1273438958">
+    <w:abstractNumId w:val="16"/>
+  </w:num>
+  <w:num w:numId="20" w16cid:durableId="1734042011">
+    <w:abstractNumId w:val="4"/>
+  </w:num>
+  <w:num w:numId="21" w16cid:durableId="1468745054">
     <w:abstractNumId w:val="35"/>
   </w:num>
-  <w:num w:numId="5">
-    <w:abstractNumId w:val="9"/>
+  <w:num w:numId="22" w16cid:durableId="200635091">
+    <w:abstractNumId w:val="0"/>
   </w:num>
-  <w:num w:numId="6">
-    <w:abstractNumId w:val="15"/>
+  <w:num w:numId="23" w16cid:durableId="170682069">
+    <w:abstractNumId w:val="19"/>
   </w:num>
-  <w:num w:numId="7">
-    <w:abstractNumId w:val="20"/>
+  <w:num w:numId="24" w16cid:durableId="1849714804">
+    <w:abstractNumId w:val="12"/>
   </w:num>
-  <w:num w:numId="8">
+  <w:num w:numId="25" w16cid:durableId="975843158">
+    <w:abstractNumId w:val="5"/>
+  </w:num>
+  <w:num w:numId="26" w16cid:durableId="130758994">
+    <w:abstractNumId w:val="23"/>
+  </w:num>
+  <w:num w:numId="27" w16cid:durableId="390663007">
+    <w:abstractNumId w:val="2"/>
+  </w:num>
+  <w:num w:numId="28" w16cid:durableId="1357006339">
+    <w:abstractNumId w:val="24"/>
+  </w:num>
+  <w:num w:numId="29" w16cid:durableId="601764531">
+    <w:abstractNumId w:val="24"/>
+  </w:num>
+  <w:num w:numId="30" w16cid:durableId="123542125">
+    <w:abstractNumId w:val="1"/>
+  </w:num>
+  <w:num w:numId="31" w16cid:durableId="1627275158">
+    <w:abstractNumId w:val="33"/>
+  </w:num>
+  <w:num w:numId="32" w16cid:durableId="1956476572">
+    <w:abstractNumId w:val="11"/>
+  </w:num>
+  <w:num w:numId="33" w16cid:durableId="432165699">
+    <w:abstractNumId w:val="32"/>
+  </w:num>
+  <w:num w:numId="34" w16cid:durableId="1954558427">
+    <w:abstractNumId w:val="36"/>
+  </w:num>
+  <w:num w:numId="35" w16cid:durableId="824929982">
+    <w:abstractNumId w:val="18"/>
+  </w:num>
+  <w:num w:numId="36" w16cid:durableId="1650788470">
+    <w:abstractNumId w:val="28"/>
+  </w:num>
+  <w:num w:numId="37" w16cid:durableId="1175653604">
     <w:abstractNumId w:val="27"/>
   </w:num>
-  <w:num w:numId="9">
-    <w:abstractNumId w:val="21"/>
+  <w:num w:numId="38" w16cid:durableId="1574776213">
+    <w:abstractNumId w:val="14"/>
   </w:num>
-  <w:num w:numId="10">
-    <w:abstractNumId w:val="28"/>
+  <w:num w:numId="39" w16cid:durableId="198475313">
+    <w:abstractNumId w:val="29"/>
   </w:num>
-  <w:num w:numId="11">
-    <w:abstractNumId w:val="10"/>
-  </w:num>
-  <w:num w:numId="12">
-    <w:abstractNumId w:val="19"/>
-  </w:num>
-  <w:num w:numId="13">
-    <w:abstractNumId w:val="24"/>
-  </w:num>
-  <w:num w:numId="14">
+  <w:num w:numId="40" w16cid:durableId="575286362">
     <w:abstractNumId w:val="34"/>
   </w:num>
-  <w:num w:numId="15">
-    <w:abstractNumId w:val="22"/>
-  </w:num>
-  <w:num w:numId="16">
-    <w:abstractNumId w:val="33"/>
-  </w:num>
-  <w:num w:numId="17">
-    <w:abstractNumId w:val="13"/>
-  </w:num>
-  <w:num w:numId="18">
-    <w:abstractNumId w:val="3"/>
-  </w:num>
-  <w:num w:numId="19">
-    <w:abstractNumId w:val="16"/>
-  </w:num>
-  <w:num w:numId="20">
-    <w:abstractNumId w:val="4"/>
-  </w:num>
-  <w:num w:numId="21">
-    <w:abstractNumId w:val="31"/>
-  </w:num>
-  <w:num w:numId="22">
-    <w:abstractNumId w:val="0"/>
-  </w:num>
-  <w:num w:numId="23">
-    <w:abstractNumId w:val="18"/>
-  </w:num>
-  <w:num w:numId="24">
-    <w:abstractNumId w:val="12"/>
-  </w:num>
-  <w:num w:numId="25">
-    <w:abstractNumId w:val="5"/>
-  </w:num>
-  <w:num w:numId="26">
-    <w:abstractNumId w:val="22"/>
-  </w:num>
-  <w:num w:numId="27">
-    <w:abstractNumId w:val="2"/>
-  </w:num>
-  <w:num w:numId="28">
-    <w:abstractNumId w:val="23"/>
-  </w:num>
-  <w:num w:numId="29">
-    <w:abstractNumId w:val="23"/>
-  </w:num>
-  <w:num w:numId="30">
-    <w:abstractNumId w:val="1"/>
-  </w:num>
-  <w:num w:numId="31">
-    <w:abstractNumId w:val="30"/>
-  </w:num>
-  <w:num w:numId="32">
-    <w:abstractNumId w:val="11"/>
-  </w:num>
-  <w:num w:numId="33">
-    <w:abstractNumId w:val="29"/>
-  </w:num>
-  <w:num w:numId="34">
-    <w:abstractNumId w:val="32"/>
-  </w:num>
-  <w:num w:numId="35">
-    <w:abstractNumId w:val="17"/>
-  </w:num>
-  <w:num w:numId="36">
+  <w:num w:numId="41" w16cid:durableId="1619218505">
     <w:abstractNumId w:val="26"/>
   </w:num>
-  <w:num w:numId="37">
-    <w:abstractNumId w:val="25"/>
-  </w:num>
-  <w:num w:numId="38">
-    <w:abstractNumId w:val="14"/>
+  <w:num w:numId="42" w16cid:durableId="1683624598">
+    <w:abstractNumId w:val="17"/>
   </w:num>
 </w:numbering>
 </file>
 
 <file path=word/styles.xml><?xml version="1.0" encoding="utf-8"?>
-<w:styles xmlns:mc="http://schemas.openxmlformats.org/markup-compatibility/2006" xmlns:r="http://schemas.openxmlformats.org/officeDocument/2006/relationships" xmlns:w="http://schemas.openxmlformats.org/wordprocessingml/2006/main" xmlns:w14="http://schemas.microsoft.com/office/word/2010/wordml" xmlns:w15="http://schemas.microsoft.com/office/word/2012/wordml" xmlns:w16cid="http://schemas.microsoft.com/office/word/2016/wordml/cid" xmlns:w16se="http://schemas.microsoft.com/office/word/2015/wordml/symex" mc:Ignorable="w14 w15 w16se w16cid">
+<w:styles xmlns:mc="http://schemas.openxmlformats.org/markup-compatibility/2006" xmlns:r="http://schemas.openxmlformats.org/officeDocument/2006/relationships" xmlns:w="http://schemas.openxmlformats.org/wordprocessingml/2006/main" xmlns:w14="http://schemas.microsoft.com/office/word/2010/wordml" xmlns:w15="http://schemas.microsoft.com/office/word/2012/wordml" xmlns:w16cex="http://schemas.microsoft.com/office/word/2018/wordml/cex" xmlns:w16cid="http://schemas.microsoft.com/office/word/2016/wordml/cid" xmlns:w16="http://schemas.microsoft.com/office/word/2018/wordml" xmlns:w16du="http://schemas.microsoft.com/office/word/2023/wordml/word16du" xmlns:w16sdtdh="http://schemas.microsoft.com/office/word/2020/wordml/sdtdatahash" xmlns:w16se="http://schemas.microsoft.com/office/word/2015/wordml/symex" mc:Ignorable="w14 w15 w16se w16cid w16 w16cex w16sdtdh w16du">
   <w:docDefaults>
     <w:rPrDefault>
       <w:rPr>
@@ -7468,7 +6336,7 @@
     </w:rPrDefault>
     <w:pPrDefault/>
   </w:docDefaults>
-  <w:latentStyles w:defLockedState="0" w:defUIPriority="99" w:defSemiHidden="0" w:defUnhideWhenUsed="0" w:defQFormat="0" w:count="375">
+  <w:latentStyles w:defLockedState="0" w:defUIPriority="99" w:defSemiHidden="0" w:defUnhideWhenUsed="0" w:defQFormat="0" w:count="376">
     <w:lsdException w:name="Normal" w:uiPriority="0" w:qFormat="1"/>
     <w:lsdException w:name="heading 1" w:uiPriority="9" w:qFormat="1"/>
     <w:lsdException w:name="heading 2" w:semiHidden="1" w:uiPriority="9" w:unhideWhenUsed="1" w:qFormat="1"/>
@@ -7844,11 +6712,12 @@
     <w:lsdException w:name="Smart Hyperlink" w:semiHidden="1" w:unhideWhenUsed="1"/>
     <w:lsdException w:name="Hashtag" w:semiHidden="1" w:unhideWhenUsed="1"/>
     <w:lsdException w:name="Unresolved Mention" w:semiHidden="1" w:unhideWhenUsed="1"/>
+    <w:lsdException w:name="Smart Link" w:semiHidden="1" w:unhideWhenUsed="1"/>
   </w:latentStyles>
   <w:style w:type="paragraph" w:default="1" w:styleId="Normal">
     <w:name w:val="Normal"/>
     <w:qFormat/>
-    <w:rsid w:val="0022609C"/>
+    <w:rsid w:val="00E72D48"/>
     <w:pPr>
       <w:spacing w:after="200" w:line="276" w:lineRule="auto"/>
     </w:pPr>
@@ -7927,7 +6796,6 @@
   <w:style w:type="character" w:default="1" w:styleId="DefaultParagraphFont">
     <w:name w:val="Default Paragraph Font"/>
     <w:uiPriority w:val="1"/>
-    <w:semiHidden/>
     <w:unhideWhenUsed/>
   </w:style>
   <w:style w:type="table" w:default="1" w:styleId="TableNormal">
@@ -8609,6 +7477,25 @@
 </file>
 
 <file path=customXml/item1.xml><?xml version="1.0" encoding="utf-8"?>
+<b:Sources xmlns:b="http://schemas.openxmlformats.org/officeDocument/2006/bibliography" xmlns="http://schemas.openxmlformats.org/officeDocument/2006/bibliography" SelectedStyle="\APASixthEditionOfficeOnline.xsl" StyleName="APA" Version="6"/>
+</file>
+
+<file path=customXml/item2.xml><?xml version="1.0" encoding="utf-8"?>
+<?mso-contentType ?>
+<FormTemplates xmlns="http://schemas.microsoft.com/sharepoint/v3/contenttype/forms">
+  <Display>DocumentLibraryForm</Display>
+  <Edit>DocumentLibraryForm</Edit>
+  <New>DocumentLibraryForm</New>
+</FormTemplates>
+</file>
+
+<file path=customXml/item3.xml><?xml version="1.0" encoding="utf-8"?>
+<p:properties xmlns:p="http://schemas.microsoft.com/office/2006/metadata/properties" xmlns:xsi="http://www.w3.org/2001/XMLSchema-instance" xmlns:pc="http://schemas.microsoft.com/office/infopath/2007/PartnerControls">
+  <documentManagement/>
+</p:properties>
+</file>
+
+<file path=customXml/item4.xml><?xml version="1.0" encoding="utf-8"?>
 <ct:contentTypeSchema xmlns:ct="http://schemas.microsoft.com/office/2006/metadata/contentType" xmlns:ma="http://schemas.microsoft.com/office/2006/metadata/properties/metaAttributes" ct:_="" ma:_="" ma:contentTypeName="Document" ma:contentTypeID="0x010100FD42B4E1E43C65408E60BBA4655D1500" ma:contentTypeVersion="2" ma:contentTypeDescription="Create a new document." ma:contentTypeScope="" ma:versionID="0c09dd6ac3a051cce9a9347a9676e7a7">
   <xsd:schema xmlns:xsd="http://www.w3.org/2001/XMLSchema" xmlns:xs="http://www.w3.org/2001/XMLSchema" xmlns:p="http://schemas.microsoft.com/office/2006/metadata/properties" xmlns:ns2="d55d704a-e129-4533-884d-54f902f3d1b0" targetNamespace="http://schemas.microsoft.com/office/2006/metadata/properties" ma:root="true" ma:fieldsID="e213c79b00c01021ff20d6102b1282f3" ns2:_="">
     <xsd:import namespace="d55d704a-e129-4533-884d-54f902f3d1b0"/>
@@ -8756,26 +7643,32 @@
 </ct:contentTypeSchema>
 </file>
 
-<file path=customXml/item2.xml><?xml version="1.0" encoding="utf-8"?>
-<p:properties xmlns:p="http://schemas.microsoft.com/office/2006/metadata/properties" xmlns:xsi="http://www.w3.org/2001/XMLSchema-instance" xmlns:pc="http://schemas.microsoft.com/office/infopath/2007/PartnerControls">
-  <documentManagement/>
-</p:properties>
+<file path=customXml/itemProps1.xml><?xml version="1.0" encoding="utf-8"?>
+<ds:datastoreItem xmlns:ds="http://schemas.openxmlformats.org/officeDocument/2006/customXml" ds:itemID="{3E4CB0A5-4093-49BB-9F37-01E255D2F74E}">
+  <ds:schemaRefs>
+    <ds:schemaRef ds:uri="http://schemas.openxmlformats.org/officeDocument/2006/bibliography"/>
+  </ds:schemaRefs>
+</ds:datastoreItem>
 </file>
 
-<file path=customXml/item3.xml><?xml version="1.0" encoding="utf-8"?>
-<?mso-contentType ?>
-<FormTemplates xmlns="http://schemas.microsoft.com/sharepoint/v3/contenttype/forms">
-  <Display>DocumentLibraryForm</Display>
-  <Edit>DocumentLibraryForm</Edit>
-  <New>DocumentLibraryForm</New>
-</FormTemplates>
+<file path=customXml/itemProps2.xml><?xml version="1.0" encoding="utf-8"?>
+<ds:datastoreItem xmlns:ds="http://schemas.openxmlformats.org/officeDocument/2006/customXml" ds:itemID="{D9FB2388-4FD0-4F02-8B95-6C820D391A56}">
+  <ds:schemaRefs>
+    <ds:schemaRef ds:uri="http://schemas.microsoft.com/sharepoint/v3/contenttype/forms"/>
+  </ds:schemaRefs>
+</ds:datastoreItem>
 </file>
 
-<file path=customXml/item4.xml><?xml version="1.0" encoding="utf-8"?>
-<b:Sources xmlns:b="http://schemas.openxmlformats.org/officeDocument/2006/bibliography" xmlns="http://schemas.openxmlformats.org/officeDocument/2006/bibliography" SelectedStyle="\APASixthEditionOfficeOnline.xsl" StyleName="APA" Version="6"/>
+<file path=customXml/itemProps3.xml><?xml version="1.0" encoding="utf-8"?>
+<ds:datastoreItem xmlns:ds="http://schemas.openxmlformats.org/officeDocument/2006/customXml" ds:itemID="{5370F8AB-9913-458E-A498-C5AE0224E647}">
+  <ds:schemaRefs>
+    <ds:schemaRef ds:uri="http://schemas.microsoft.com/office/2006/metadata/properties"/>
+    <ds:schemaRef ds:uri="http://schemas.microsoft.com/office/infopath/2007/PartnerControls"/>
+  </ds:schemaRefs>
+</ds:datastoreItem>
 </file>
 
-<file path=customXml/itemProps1.xml><?xml version="1.0" encoding="utf-8"?>
+<file path=customXml/itemProps4.xml><?xml version="1.0" encoding="utf-8"?>
 <ds:datastoreItem xmlns:ds="http://schemas.openxmlformats.org/officeDocument/2006/customXml" ds:itemID="{1BCEF395-CE90-4FE3-B3BF-70392E018DD5}">
   <ds:schemaRefs>
     <ds:schemaRef ds:uri="http://schemas.microsoft.com/office/2006/metadata/contentType"/>
@@ -8791,36 +7684,4 @@
     <ds:schemaRef ds:uri="http://schemas.microsoft.com/internal/obd"/>
   </ds:schemaRefs>
 </ds:datastoreItem>
-</file>
-
-<file path=customXml/itemProps2.xml><?xml version="1.0" encoding="utf-8"?>
-<ds:datastoreItem xmlns:ds="http://schemas.openxmlformats.org/officeDocument/2006/customXml" ds:itemID="{5370F8AB-9913-458E-A498-C5AE0224E647}">
-  <ds:schemaRefs>
-    <ds:schemaRef ds:uri="http://purl.org/dc/elements/1.1/"/>
-    <ds:schemaRef ds:uri="http://purl.org/dc/terms/"/>
-    <ds:schemaRef ds:uri="http://schemas.microsoft.com/office/2006/documentManagement/types"/>
-    <ds:schemaRef ds:uri="http://www.w3.org/XML/1998/namespace"/>
-    <ds:schemaRef ds:uri="http://schemas.openxmlformats.org/package/2006/metadata/core-properties"/>
-    <ds:schemaRef ds:uri="d55d704a-e129-4533-884d-54f902f3d1b0"/>
-    <ds:schemaRef ds:uri="http://schemas.microsoft.com/office/infopath/2007/PartnerControls"/>
-    <ds:schemaRef ds:uri="http://schemas.microsoft.com/office/2006/metadata/properties"/>
-    <ds:schemaRef ds:uri="http://purl.org/dc/dcmitype/"/>
-  </ds:schemaRefs>
-</ds:datastoreItem>
-</file>
-
-<file path=customXml/itemProps3.xml><?xml version="1.0" encoding="utf-8"?>
-<ds:datastoreItem xmlns:ds="http://schemas.openxmlformats.org/officeDocument/2006/customXml" ds:itemID="{D9FB2388-4FD0-4F02-8B95-6C820D391A56}">
-  <ds:schemaRefs>
-    <ds:schemaRef ds:uri="http://schemas.microsoft.com/sharepoint/v3/contenttype/forms"/>
-  </ds:schemaRefs>
-</ds:datastoreItem>
-</file>
-
-<file path=customXml/itemProps4.xml><?xml version="1.0" encoding="utf-8"?>
-<ds:datastoreItem xmlns:ds="http://schemas.openxmlformats.org/officeDocument/2006/customXml" ds:itemID="{3E4CB0A5-4093-49BB-9F37-01E255D2F74E}">
-  <ds:schemaRefs>
-    <ds:schemaRef ds:uri="http://schemas.openxmlformats.org/officeDocument/2006/bibliography"/>
-  </ds:schemaRefs>
-</ds:datastoreItem>
 </file>